--- a/Design/Ontwerp.docx
+++ b/Design/Ontwerp.docx
@@ -10,6 +10,7 @@
           <w:docPartUnique/>
         </w:docPartObj>
       </w:sdtPr>
+      <w:sdtEndPr/>
       <w:sdtContent>
         <w:p>
           <w:r>
@@ -887,6 +888,7 @@
                                   <w:dataBinding w:prefixMappings="xmlns:ns0='http://purl.org/dc/elements/1.1/' xmlns:ns1='http://schemas.openxmlformats.org/package/2006/metadata/core-properties' " w:xpath="/ns1:coreProperties[1]/ns0:subject[1]" w:storeItemID="{6C3C8BC8-F283-45AE-878A-BAB7291924A1}"/>
                                   <w:text/>
                                 </w:sdtPr>
+                                <w:sdtEndPr/>
                                 <w:sdtContent>
                                   <w:p>
                                     <w:pPr>
@@ -988,6 +990,7 @@
                             <w:dataBinding w:prefixMappings="xmlns:ns0='http://purl.org/dc/elements/1.1/' xmlns:ns1='http://schemas.openxmlformats.org/package/2006/metadata/core-properties' " w:xpath="/ns1:coreProperties[1]/ns0:subject[1]" w:storeItemID="{6C3C8BC8-F283-45AE-878A-BAB7291924A1}"/>
                             <w:text/>
                           </w:sdtPr>
+                          <w:sdtEndPr/>
                           <w:sdtContent>
                             <w:p>
                               <w:pPr>
@@ -1045,14 +1048,15 @@
         <w:tblLook w:val="04A0" w:firstRow="1" w:lastRow="0" w:firstColumn="1" w:lastColumn="0" w:noHBand="0" w:noVBand="1"/>
       </w:tblPr>
       <w:tblGrid>
-        <w:gridCol w:w="3116"/>
-        <w:gridCol w:w="3117"/>
-        <w:gridCol w:w="3117"/>
+        <w:gridCol w:w="2291"/>
+        <w:gridCol w:w="2649"/>
+        <w:gridCol w:w="2313"/>
+        <w:gridCol w:w="2097"/>
       </w:tblGrid>
       <w:tr>
         <w:tc>
           <w:tcPr>
-            <w:tcW w:w="3116" w:type="dxa"/>
+            <w:tcW w:w="2291" w:type="dxa"/>
           </w:tcPr>
           <w:p>
             <w:r>
@@ -1062,7 +1066,7 @@
         </w:tc>
         <w:tc>
           <w:tcPr>
-            <w:tcW w:w="3117" w:type="dxa"/>
+            <w:tcW w:w="2649" w:type="dxa"/>
           </w:tcPr>
           <w:p>
             <w:r>
@@ -1072,11 +1076,21 @@
         </w:tc>
         <w:tc>
           <w:tcPr>
-            <w:tcW w:w="3117" w:type="dxa"/>
+            <w:tcW w:w="2313" w:type="dxa"/>
           </w:tcPr>
           <w:p>
             <w:r>
               <w:t>Auteur</w:t>
+            </w:r>
+          </w:p>
+        </w:tc>
+        <w:tc>
+          <w:tcPr>
+            <w:tcW w:w="2097" w:type="dxa"/>
+          </w:tcPr>
+          <w:p>
+            <w:r>
+              <w:t>Datum</w:t>
             </w:r>
           </w:p>
         </w:tc>
@@ -1084,7 +1098,7 @@
       <w:tr>
         <w:tc>
           <w:tcPr>
-            <w:tcW w:w="3116" w:type="dxa"/>
+            <w:tcW w:w="2291" w:type="dxa"/>
           </w:tcPr>
           <w:p>
             <w:r>
@@ -1094,7 +1108,7 @@
         </w:tc>
         <w:tc>
           <w:tcPr>
-            <w:tcW w:w="3117" w:type="dxa"/>
+            <w:tcW w:w="2649" w:type="dxa"/>
           </w:tcPr>
           <w:p>
             <w:r>
@@ -1104,16 +1118,31 @@
           <w:p>
             <w:r>
               <w:t>Voorblad, Wijzigingshistorie toegevoegd.</w:t>
+            </w:r>
+          </w:p>
+          <w:p>
+            <w:r>
+              <w:t>Opdracht omschrijving</w:t>
             </w:r>
           </w:p>
         </w:tc>
         <w:tc>
           <w:tcPr>
-            <w:tcW w:w="3117" w:type="dxa"/>
+            <w:tcW w:w="2313" w:type="dxa"/>
           </w:tcPr>
           <w:p>
             <w:r>
               <w:t>Jiankai Zheng</w:t>
+            </w:r>
+          </w:p>
+        </w:tc>
+        <w:tc>
+          <w:tcPr>
+            <w:tcW w:w="2097" w:type="dxa"/>
+          </w:tcPr>
+          <w:p>
+            <w:r>
+              <w:t>09-10-2018</w:t>
             </w:r>
           </w:p>
         </w:tc>
@@ -1121,21 +1150,53 @@
       <w:tr>
         <w:tc>
           <w:tcPr>
-            <w:tcW w:w="3116" w:type="dxa"/>
+            <w:tcW w:w="2291" w:type="dxa"/>
           </w:tcPr>
-          <w:p/>
+          <w:p>
+            <w:r>
+              <w:t>0.2</w:t>
+            </w:r>
+          </w:p>
         </w:tc>
         <w:tc>
           <w:tcPr>
-            <w:tcW w:w="3117" w:type="dxa"/>
+            <w:tcW w:w="2649" w:type="dxa"/>
           </w:tcPr>
-          <w:p/>
+          <w:p>
+            <w:r>
+              <w:t>Globale flow</w:t>
+            </w:r>
+          </w:p>
+          <w:p>
+            <w:r>
+              <w:t>Scherm ontwerpen</w:t>
+            </w:r>
+          </w:p>
+          <w:p>
+            <w:r>
+              <w:t>Software omschrijving</w:t>
+            </w:r>
+          </w:p>
         </w:tc>
         <w:tc>
           <w:tcPr>
-            <w:tcW w:w="3117" w:type="dxa"/>
+            <w:tcW w:w="2313" w:type="dxa"/>
           </w:tcPr>
-          <w:p/>
+          <w:p>
+            <w:r>
+              <w:t>Jiankai Zheng</w:t>
+            </w:r>
+          </w:p>
+        </w:tc>
+        <w:tc>
+          <w:tcPr>
+            <w:tcW w:w="2097" w:type="dxa"/>
+          </w:tcPr>
+          <w:p>
+            <w:r>
+              <w:t>10-10-2018</w:t>
+            </w:r>
+          </w:p>
         </w:tc>
       </w:tr>
     </w:tbl>
@@ -1147,6 +1208,13 @@
     </w:p>
     <w:sdt>
       <w:sdtPr>
+        <w:rPr>
+          <w:rFonts w:asciiTheme="minorHAnsi" w:eastAsiaTheme="minorHAnsi" w:hAnsiTheme="minorHAnsi" w:cstheme="minorBidi"/>
+          <w:color w:val="auto"/>
+          <w:sz w:val="22"/>
+          <w:szCs w:val="22"/>
+          <w:lang w:eastAsia="en-US"/>
+        </w:rPr>
         <w:id w:val="1175380015"/>
         <w:docPartObj>
           <w:docPartGallery w:val="Table of Contents"/>
@@ -1155,13 +1223,8 @@
       </w:sdtPr>
       <w:sdtEndPr>
         <w:rPr>
-          <w:rFonts w:asciiTheme="minorHAnsi" w:eastAsiaTheme="minorHAnsi" w:hAnsiTheme="minorHAnsi" w:cstheme="minorBidi"/>
           <w:b/>
           <w:bCs/>
-          <w:color w:val="auto"/>
-          <w:sz w:val="22"/>
-          <w:szCs w:val="22"/>
-          <w:lang w:eastAsia="en-US"/>
         </w:rPr>
       </w:sdtEndPr>
       <w:sdtContent>
@@ -2022,11 +2085,655 @@
       <w:bookmarkEnd w:id="4"/>
     </w:p>
     <w:p>
-      <w:bookmarkStart w:id="5" w:name="_GoBack"/>
-      <w:bookmarkEnd w:id="5"/>
-    </w:p>
+      <w:pPr>
+        <w:keepNext/>
+      </w:pPr>
+      <w:r>
+        <w:rPr>
+          <w:noProof/>
+        </w:rPr>
+        <w:drawing>
+          <wp:inline distT="0" distB="0" distL="0" distR="0" wp14:anchorId="1AE832AF" wp14:editId="4EDB177E">
+            <wp:extent cx="5591175" cy="4019550"/>
+            <wp:effectExtent l="0" t="0" r="9525" b="0"/>
+            <wp:docPr id="5" name="Afbeelding 5"/>
+            <wp:cNvGraphicFramePr>
+              <a:graphicFrameLocks xmlns:a="http://schemas.openxmlformats.org/drawingml/2006/main" noChangeAspect="1"/>
+            </wp:cNvGraphicFramePr>
+            <a:graphic xmlns:a="http://schemas.openxmlformats.org/drawingml/2006/main">
+              <a:graphicData uri="http://schemas.openxmlformats.org/drawingml/2006/picture">
+                <pic:pic xmlns:pic="http://schemas.openxmlformats.org/drawingml/2006/picture">
+                  <pic:nvPicPr>
+                    <pic:cNvPr id="1" name=""/>
+                    <pic:cNvPicPr/>
+                  </pic:nvPicPr>
+                  <pic:blipFill>
+                    <a:blip r:embed="rId13"/>
+                    <a:stretch>
+                      <a:fillRect/>
+                    </a:stretch>
+                  </pic:blipFill>
+                  <pic:spPr>
+                    <a:xfrm>
+                      <a:off x="0" y="0"/>
+                      <a:ext cx="5591175" cy="4019550"/>
+                    </a:xfrm>
+                    <a:prstGeom prst="rect">
+                      <a:avLst/>
+                    </a:prstGeom>
+                  </pic:spPr>
+                </pic:pic>
+              </a:graphicData>
+            </a:graphic>
+          </wp:inline>
+        </w:drawing>
+      </w:r>
+    </w:p>
+    <w:p>
+      <w:pPr>
+        <w:pStyle w:val="Bijschrift"/>
+      </w:pPr>
+      <w:r>
+        <w:t xml:space="preserve">Scherm </w:t>
+      </w:r>
+      <w:r>
+        <w:rPr>
+          <w:noProof/>
+        </w:rPr>
+        <w:fldChar w:fldCharType="begin"/>
+      </w:r>
+      <w:r>
+        <w:rPr>
+          <w:noProof/>
+        </w:rPr>
+        <w:instrText xml:space="preserve"> SEQ Scherm \* ARABIC </w:instrText>
+      </w:r>
+      <w:r>
+        <w:rPr>
+          <w:noProof/>
+        </w:rPr>
+        <w:fldChar w:fldCharType="separate"/>
+      </w:r>
+      <w:r>
+        <w:rPr>
+          <w:noProof/>
+        </w:rPr>
+        <w:t>1</w:t>
+      </w:r>
+      <w:r>
+        <w:rPr>
+          <w:noProof/>
+        </w:rPr>
+        <w:fldChar w:fldCharType="end"/>
+      </w:r>
+    </w:p>
+    <w:p>
+      <w:pPr>
+        <w:pStyle w:val="Kop2"/>
+        <w:numPr>
+          <w:ilvl w:val="1"/>
+          <w:numId w:val="12"/>
+        </w:numPr>
+        <w:jc w:val="center"/>
+      </w:pPr>
+      <w:r>
+        <w:t>Toelichtin</w:t>
+      </w:r>
+      <w:r>
+        <w:t>g</w:t>
+      </w:r>
+    </w:p>
+    <w:p>
+      <w:r>
+        <w:t>Op het scherm hierboven zie je 9 kaarten, elk kaart is uniek. Je kan de kaarten selecteren, geselecteerde kaarten worden aangegeven door een andere achtergrondkleu</w:t>
+      </w:r>
+      <w:r>
+        <w:t>r.</w:t>
+      </w:r>
+      <w:r>
+        <w:t xml:space="preserve"> Je kan een selectie verwijderen door er weer op te klikken. Er is ook een knop met ‘nieuw spel’, het huidige spel wordt dan gereset en je begint weer opnieuw vanaf het begin. Boven staan informatie over het spel, zoals: Aantal sets gevonden door een speler, aantal mogelijke sets die op het scherm staan en hoeveel kaarten nog op de stapel liggen.</w:t>
+      </w:r>
+    </w:p>
+    <w:p>
+      <w:pPr>
+        <w:keepNext/>
+      </w:pPr>
+      <w:r>
+        <w:rPr>
+          <w:noProof/>
+        </w:rPr>
+        <w:lastRenderedPageBreak/>
+        <w:drawing>
+          <wp:inline distT="0" distB="0" distL="0" distR="0">
+            <wp:extent cx="5600700" cy="4038600"/>
+            <wp:effectExtent l="0" t="0" r="0" b="0"/>
+            <wp:docPr id="6" name="Afbeelding 6"/>
+            <wp:cNvGraphicFramePr>
+              <a:graphicFrameLocks xmlns:a="http://schemas.openxmlformats.org/drawingml/2006/main" noChangeAspect="1"/>
+            </wp:cNvGraphicFramePr>
+            <a:graphic xmlns:a="http://schemas.openxmlformats.org/drawingml/2006/main">
+              <a:graphicData uri="http://schemas.openxmlformats.org/drawingml/2006/picture">
+                <pic:pic xmlns:pic="http://schemas.openxmlformats.org/drawingml/2006/picture">
+                  <pic:nvPicPr>
+                    <pic:cNvPr id="0" name="Picture 3"/>
+                    <pic:cNvPicPr>
+                      <a:picLocks noChangeAspect="1" noChangeArrowheads="1"/>
+                    </pic:cNvPicPr>
+                  </pic:nvPicPr>
+                  <pic:blipFill>
+                    <a:blip r:embed="rId14">
+                      <a:extLst>
+                        <a:ext uri="{28A0092B-C50C-407E-A947-70E740481C1C}">
+                          <a14:useLocalDpi xmlns:a14="http://schemas.microsoft.com/office/drawing/2010/main" val="0"/>
+                        </a:ext>
+                      </a:extLst>
+                    </a:blip>
+                    <a:srcRect/>
+                    <a:stretch>
+                      <a:fillRect/>
+                    </a:stretch>
+                  </pic:blipFill>
+                  <pic:spPr bwMode="auto">
+                    <a:xfrm>
+                      <a:off x="0" y="0"/>
+                      <a:ext cx="5600700" cy="4038600"/>
+                    </a:xfrm>
+                    <a:prstGeom prst="rect">
+                      <a:avLst/>
+                    </a:prstGeom>
+                    <a:noFill/>
+                    <a:ln>
+                      <a:noFill/>
+                    </a:ln>
+                  </pic:spPr>
+                </pic:pic>
+              </a:graphicData>
+            </a:graphic>
+          </wp:inline>
+        </w:drawing>
+      </w:r>
+    </w:p>
+    <w:p>
+      <w:pPr>
+        <w:pStyle w:val="Bijschrift"/>
+      </w:pPr>
+      <w:r>
+        <w:t xml:space="preserve">Scherm </w:t>
+      </w:r>
+      <w:r>
+        <w:rPr>
+          <w:noProof/>
+        </w:rPr>
+        <w:fldChar w:fldCharType="begin"/>
+      </w:r>
+      <w:r>
+        <w:rPr>
+          <w:noProof/>
+        </w:rPr>
+        <w:instrText xml:space="preserve"> SEQ Scherm \* ARABIC </w:instrText>
+      </w:r>
+      <w:r>
+        <w:rPr>
+          <w:noProof/>
+        </w:rPr>
+        <w:fldChar w:fldCharType="separate"/>
+      </w:r>
+      <w:r>
+        <w:rPr>
+          <w:noProof/>
+        </w:rPr>
+        <w:t>2</w:t>
+      </w:r>
+      <w:r>
+        <w:rPr>
+          <w:noProof/>
+        </w:rPr>
+        <w:fldChar w:fldCharType="end"/>
+      </w:r>
+    </w:p>
+    <w:p>
+      <w:pPr>
+        <w:pStyle w:val="Kop2"/>
+        <w:numPr>
+          <w:ilvl w:val="1"/>
+          <w:numId w:val="12"/>
+        </w:numPr>
+        <w:jc w:val="center"/>
+      </w:pPr>
+      <w:r>
+        <w:t>Toelichting</w:t>
+      </w:r>
+    </w:p>
+    <w:p>
+      <w:r>
+        <w:t>Op het scherm zie je dat het spel is afgelopen, er zijn geen sets meer op het scherm</w:t>
+      </w:r>
+      <w:r>
+        <w:t>. De speler heeft 9 sets in totaal gevonden, dat wordt op het einde ook aangegeven rechts. Indien de speler nog een spel wilt spelen is dat mogelijk door op nieuw spel te klikken, het spel wordt dan gereset.</w:t>
+      </w:r>
+    </w:p>
+    <w:p/>
+    <w:p>
+      <w:pPr>
+        <w:pStyle w:val="Kop2"/>
+        <w:jc w:val="center"/>
+      </w:pPr>
+    </w:p>
+    <w:p>
+      <w:pPr>
+        <w:rPr>
+          <w:rFonts w:asciiTheme="majorHAnsi" w:eastAsiaTheme="majorEastAsia" w:hAnsiTheme="majorHAnsi" w:cstheme="majorBidi"/>
+          <w:color w:val="2F5496" w:themeColor="accent1" w:themeShade="BF"/>
+          <w:sz w:val="26"/>
+          <w:szCs w:val="26"/>
+        </w:rPr>
+      </w:pPr>
+      <w:r>
+        <w:br w:type="page"/>
+      </w:r>
+    </w:p>
+    <w:p>
+      <w:pPr>
+        <w:pStyle w:val="Kop1"/>
+        <w:numPr>
+          <w:ilvl w:val="0"/>
+          <w:numId w:val="12"/>
+        </w:numPr>
+        <w:jc w:val="center"/>
+      </w:pPr>
+      <w:r>
+        <w:lastRenderedPageBreak/>
+        <w:t>Softwarebeschrijving</w:t>
+      </w:r>
+    </w:p>
+    <w:p>
+      <w:r>
+        <w:t>In dit hoofdstuk worden de functionaliteiten beschreven door middel van het gebruik van events, methodes en variables</w:t>
+      </w:r>
+      <w:r>
+        <w:t xml:space="preserve"> etc</w:t>
+      </w:r>
+      <w:r>
+        <w:t>.</w:t>
+      </w:r>
+    </w:p>
+    <w:p>
+      <w:pPr>
+        <w:pStyle w:val="Kop2"/>
+        <w:numPr>
+          <w:ilvl w:val="1"/>
+          <w:numId w:val="12"/>
+        </w:numPr>
+        <w:jc w:val="center"/>
+      </w:pPr>
+      <w:r>
+        <w:t>Globale softwarestructuur</w:t>
+      </w:r>
+    </w:p>
+    <w:p>
+      <w:r>
+        <w:t>Het programma zal de volgende globale structuur bevatten:</w:t>
+      </w:r>
+    </w:p>
+    <w:p>
+      <w:pPr>
+        <w:pStyle w:val="Lijstalinea"/>
+        <w:numPr>
+          <w:ilvl w:val="0"/>
+          <w:numId w:val="13"/>
+        </w:numPr>
+      </w:pPr>
+      <w:r>
+        <w:t xml:space="preserve">Module </w:t>
+      </w:r>
+      <w:r>
+        <w:t>E</w:t>
+      </w:r>
+      <w:r>
+        <w:t xml:space="preserve">vents: Alle </w:t>
+      </w:r>
+      <w:proofErr w:type="spellStart"/>
+      <w:r>
+        <w:t>gebruikeracties</w:t>
+      </w:r>
+      <w:proofErr w:type="spellEnd"/>
+      <w:r>
+        <w:t xml:space="preserve"> worden hier opgevangen</w:t>
+      </w:r>
+    </w:p>
+    <w:p>
+      <w:pPr>
+        <w:pStyle w:val="Lijstalinea"/>
+        <w:numPr>
+          <w:ilvl w:val="0"/>
+          <w:numId w:val="13"/>
+        </w:numPr>
+      </w:pPr>
+      <w:r>
+        <w:t xml:space="preserve">Module </w:t>
+      </w:r>
+      <w:r>
+        <w:t>Card</w:t>
+      </w:r>
+      <w:r>
+        <w:t xml:space="preserve">: </w:t>
+      </w:r>
+      <w:r>
+        <w:t>deze module zal de methodes bevatten om kaarten te genereren, husselen, tekenen etc.</w:t>
+      </w:r>
+    </w:p>
+    <w:p>
+      <w:pPr>
+        <w:pStyle w:val="Lijstalinea"/>
+        <w:numPr>
+          <w:ilvl w:val="0"/>
+          <w:numId w:val="13"/>
+        </w:numPr>
+      </w:pPr>
+      <w:r>
+        <w:t>Module Game: deze module bevat</w:t>
+      </w:r>
+      <w:r>
+        <w:t xml:space="preserve"> alle logica om een spel te laten werken.</w:t>
+      </w:r>
+    </w:p>
+    <w:p>
+      <w:pPr>
+        <w:pStyle w:val="Lijstalinea"/>
+        <w:numPr>
+          <w:ilvl w:val="0"/>
+          <w:numId w:val="13"/>
+        </w:numPr>
+      </w:pPr>
+      <w:r>
+        <w:t xml:space="preserve">Module </w:t>
+      </w:r>
+      <w:proofErr w:type="spellStart"/>
+      <w:r>
+        <w:t>Player</w:t>
+      </w:r>
+      <w:proofErr w:type="spellEnd"/>
+      <w:r>
+        <w:t>: deze module bevat al</w:t>
+      </w:r>
+      <w:r>
+        <w:t>le logica over de speler, zoals kaart pakken.</w:t>
+      </w:r>
+    </w:p>
+    <w:p>
+      <w:pPr>
+        <w:pStyle w:val="Lijstalinea"/>
+        <w:numPr>
+          <w:ilvl w:val="0"/>
+          <w:numId w:val="13"/>
+        </w:numPr>
+      </w:pPr>
+      <w:r>
+        <w:t xml:space="preserve">Module </w:t>
+      </w:r>
+      <w:r>
+        <w:t>A</w:t>
+      </w:r>
+      <w:r>
+        <w:t>lgemeen: deze module bevat de algemene functies zoals het spel opnieuw starten.</w:t>
+      </w:r>
+    </w:p>
+    <w:p>
+      <w:pPr>
+        <w:pStyle w:val="Kop2"/>
+        <w:numPr>
+          <w:ilvl w:val="1"/>
+          <w:numId w:val="12"/>
+        </w:numPr>
+        <w:jc w:val="center"/>
+      </w:pPr>
+      <w:r>
+        <w:t>Class, Events, Methodes en Variables</w:t>
+      </w:r>
+    </w:p>
+    <w:tbl>
+      <w:tblPr>
+        <w:tblStyle w:val="Tabelraster"/>
+        <w:tblW w:w="0" w:type="auto"/>
+        <w:tblLook w:val="04A0" w:firstRow="1" w:lastRow="0" w:firstColumn="1" w:lastColumn="0" w:noHBand="0" w:noVBand="1"/>
+      </w:tblPr>
+      <w:tblGrid>
+        <w:gridCol w:w="1271"/>
+        <w:gridCol w:w="3686"/>
+        <w:gridCol w:w="4393"/>
+      </w:tblGrid>
+      <w:tr>
+        <w:trPr>
+          <w:trHeight w:val="443"/>
+        </w:trPr>
+        <w:tc>
+          <w:tcPr>
+            <w:tcW w:w="1271" w:type="dxa"/>
+          </w:tcPr>
+          <w:p>
+            <w:r>
+              <w:t>Module</w:t>
+            </w:r>
+          </w:p>
+        </w:tc>
+        <w:tc>
+          <w:tcPr>
+            <w:tcW w:w="3686" w:type="dxa"/>
+          </w:tcPr>
+          <w:p>
+            <w:r>
+              <w:t>Class, Events, Methodes en Variables</w:t>
+            </w:r>
+          </w:p>
+        </w:tc>
+        <w:tc>
+          <w:tcPr>
+            <w:tcW w:w="4393" w:type="dxa"/>
+          </w:tcPr>
+          <w:p>
+            <w:r>
+              <w:t>Toelichting</w:t>
+            </w:r>
+          </w:p>
+        </w:tc>
+      </w:tr>
+      <w:tr>
+        <w:tc>
+          <w:tcPr>
+            <w:tcW w:w="1271" w:type="dxa"/>
+          </w:tcPr>
+          <w:p>
+            <w:r>
+              <w:t>Events</w:t>
+            </w:r>
+          </w:p>
+        </w:tc>
+        <w:tc>
+          <w:tcPr>
+            <w:tcW w:w="3686" w:type="dxa"/>
+          </w:tcPr>
+          <w:p>
+            <w:proofErr w:type="spellStart"/>
+            <w:r>
+              <w:t>Void</w:t>
+            </w:r>
+            <w:proofErr w:type="spellEnd"/>
+            <w:r>
+              <w:t xml:space="preserve"> Setup()</w:t>
+            </w:r>
+          </w:p>
+        </w:tc>
+        <w:tc>
+          <w:tcPr>
+            <w:tcW w:w="4393" w:type="dxa"/>
+          </w:tcPr>
+          <w:p>
+            <w:r>
+              <w:t xml:space="preserve">In de setup wordt de initialisatie gedaan van het spel. </w:t>
+            </w:r>
+            <w:r>
+              <w:t>Ook worden de instellingen van het programma vastgesteld onder andere de schermbreedte en hoogte. Vervolgens worden de functies aangeroepen om het spel te kunnen te starten.</w:t>
+            </w:r>
+          </w:p>
+        </w:tc>
+      </w:tr>
+      <w:tr>
+        <w:tc>
+          <w:tcPr>
+            <w:tcW w:w="1271" w:type="dxa"/>
+          </w:tcPr>
+          <w:p/>
+        </w:tc>
+        <w:tc>
+          <w:tcPr>
+            <w:tcW w:w="3686" w:type="dxa"/>
+          </w:tcPr>
+          <w:p>
+            <w:proofErr w:type="spellStart"/>
+            <w:r>
+              <w:t>Void</w:t>
+            </w:r>
+            <w:proofErr w:type="spellEnd"/>
+            <w:r>
+              <w:t xml:space="preserve"> </w:t>
+            </w:r>
+            <w:proofErr w:type="spellStart"/>
+            <w:r>
+              <w:t>mouseClicked</w:t>
+            </w:r>
+            <w:proofErr w:type="spellEnd"/>
+            <w:r>
+              <w:t>()</w:t>
+            </w:r>
+          </w:p>
+        </w:tc>
+        <w:tc>
+          <w:tcPr>
+            <w:tcW w:w="4393" w:type="dxa"/>
+          </w:tcPr>
+          <w:p>
+            <w:r>
+              <w:t>Alle muisklikken van de speler wordt opgevangen hierin, zoals wanneer de speler op een kaart klikt</w:t>
+            </w:r>
+            <w:r>
+              <w:t>.</w:t>
+            </w:r>
+            <w:r>
+              <w:t xml:space="preserve"> </w:t>
+            </w:r>
+            <w:r>
+              <w:t>D</w:t>
+            </w:r>
+            <w:r>
+              <w:t xml:space="preserve">e kaart moet dan geselecteerd </w:t>
+            </w:r>
+            <w:r>
+              <w:t>worden.</w:t>
+            </w:r>
+          </w:p>
+        </w:tc>
+      </w:tr>
+      <w:tr>
+        <w:tc>
+          <w:tcPr>
+            <w:tcW w:w="1271" w:type="dxa"/>
+          </w:tcPr>
+          <w:p>
+            <w:r>
+              <w:t>Card</w:t>
+            </w:r>
+          </w:p>
+        </w:tc>
+        <w:tc>
+          <w:tcPr>
+            <w:tcW w:w="3686" w:type="dxa"/>
+          </w:tcPr>
+          <w:p>
+            <w:r>
+              <w:t>class Card</w:t>
+            </w:r>
+          </w:p>
+        </w:tc>
+        <w:tc>
+          <w:tcPr>
+            <w:tcW w:w="4393" w:type="dxa"/>
+          </w:tcPr>
+          <w:p>
+            <w:r>
+              <w:t>In de Card class worden alle</w:t>
+            </w:r>
+            <w:r>
+              <w:t xml:space="preserve"> logica van de kaarten gedefinieerd, zoals de eigenschappen</w:t>
+            </w:r>
+          </w:p>
+        </w:tc>
+      </w:tr>
+      <w:tr>
+        <w:tc>
+          <w:tcPr>
+            <w:tcW w:w="1271" w:type="dxa"/>
+          </w:tcPr>
+          <w:p/>
+        </w:tc>
+        <w:tc>
+          <w:tcPr>
+            <w:tcW w:w="3686" w:type="dxa"/>
+          </w:tcPr>
+          <w:p>
+            <w:r>
+              <w:t xml:space="preserve">String[] </w:t>
+            </w:r>
+            <w:proofErr w:type="spellStart"/>
+            <w:r>
+              <w:t>cardProperties</w:t>
+            </w:r>
+            <w:proofErr w:type="spellEnd"/>
+          </w:p>
+        </w:tc>
+        <w:tc>
+          <w:tcPr>
+            <w:tcW w:w="4393" w:type="dxa"/>
+          </w:tcPr>
+          <w:p>
+            <w:r>
+              <w:t>In deze string array wordt v</w:t>
+            </w:r>
+            <w:r>
+              <w:t>astgelegd welke eigenschappen de kaart kan hebben</w:t>
+            </w:r>
+            <w:bookmarkStart w:id="5" w:name="_GoBack"/>
+            <w:bookmarkEnd w:id="5"/>
+          </w:p>
+        </w:tc>
+      </w:tr>
+      <w:tr>
+        <w:tc>
+          <w:tcPr>
+            <w:tcW w:w="1271" w:type="dxa"/>
+          </w:tcPr>
+          <w:p/>
+        </w:tc>
+        <w:tc>
+          <w:tcPr>
+            <w:tcW w:w="3686" w:type="dxa"/>
+          </w:tcPr>
+          <w:p/>
+        </w:tc>
+        <w:tc>
+          <w:tcPr>
+            <w:tcW w:w="4393" w:type="dxa"/>
+          </w:tcPr>
+          <w:p/>
+        </w:tc>
+      </w:tr>
+    </w:tbl>
+    <w:p/>
+    <w:p/>
+    <w:p/>
+    <w:p/>
+    <w:p/>
     <w:sectPr>
-      <w:footerReference w:type="default" r:id="rId13"/>
+      <w:footerReference w:type="default" r:id="rId15"/>
       <w:pgSz w:w="12240" w:h="15840"/>
       <w:pgMar w:top="1440" w:right="1440" w:bottom="1440" w:left="1440" w:header="720" w:footer="720" w:gutter="0"/>
       <w:pgNumType w:start="0"/>
@@ -2073,6 +2780,7 @@
         <w:docPartUnique/>
       </w:docPartObj>
     </w:sdtPr>
+    <w:sdtEndPr/>
     <w:sdtContent>
       <w:sdt>
         <w:sdtPr>
@@ -2082,6 +2790,7 @@
             <w:docPartUnique/>
           </w:docPartObj>
         </w:sdtPr>
+        <w:sdtEndPr/>
         <w:sdtContent>
           <w:p>
             <w:pPr>
@@ -2335,6 +3044,119 @@
     </w:lvl>
   </w:abstractNum>
   <w:abstractNum w:abstractNumId="1" w15:restartNumberingAfterBreak="0">
+    <w:nsid w:val="0AE47979"/>
+    <w:multiLevelType w:val="multilevel"/>
+    <w:tmpl w:val="CB1A206E"/>
+    <w:lvl w:ilvl="0">
+      <w:start w:val="3"/>
+      <w:numFmt w:val="decimal"/>
+      <w:lvlText w:val="%1"/>
+      <w:lvlJc w:val="left"/>
+      <w:pPr>
+        <w:ind w:left="360" w:hanging="360"/>
+      </w:pPr>
+      <w:rPr>
+        <w:rFonts w:hint="default"/>
+      </w:rPr>
+    </w:lvl>
+    <w:lvl w:ilvl="1">
+      <w:start w:val="1"/>
+      <w:numFmt w:val="decimal"/>
+      <w:lvlText w:val="%1.%2"/>
+      <w:lvlJc w:val="left"/>
+      <w:pPr>
+        <w:ind w:left="360" w:hanging="360"/>
+      </w:pPr>
+      <w:rPr>
+        <w:rFonts w:hint="default"/>
+      </w:rPr>
+    </w:lvl>
+    <w:lvl w:ilvl="2">
+      <w:start w:val="1"/>
+      <w:numFmt w:val="decimal"/>
+      <w:lvlText w:val="%1.%2.%3"/>
+      <w:lvlJc w:val="left"/>
+      <w:pPr>
+        <w:ind w:left="720" w:hanging="720"/>
+      </w:pPr>
+      <w:rPr>
+        <w:rFonts w:hint="default"/>
+      </w:rPr>
+    </w:lvl>
+    <w:lvl w:ilvl="3">
+      <w:start w:val="1"/>
+      <w:numFmt w:val="decimal"/>
+      <w:lvlText w:val="%1.%2.%3.%4"/>
+      <w:lvlJc w:val="left"/>
+      <w:pPr>
+        <w:ind w:left="720" w:hanging="720"/>
+      </w:pPr>
+      <w:rPr>
+        <w:rFonts w:hint="default"/>
+      </w:rPr>
+    </w:lvl>
+    <w:lvl w:ilvl="4">
+      <w:start w:val="1"/>
+      <w:numFmt w:val="decimal"/>
+      <w:lvlText w:val="%1.%2.%3.%4.%5"/>
+      <w:lvlJc w:val="left"/>
+      <w:pPr>
+        <w:ind w:left="1080" w:hanging="1080"/>
+      </w:pPr>
+      <w:rPr>
+        <w:rFonts w:hint="default"/>
+      </w:rPr>
+    </w:lvl>
+    <w:lvl w:ilvl="5">
+      <w:start w:val="1"/>
+      <w:numFmt w:val="decimal"/>
+      <w:lvlText w:val="%1.%2.%3.%4.%5.%6"/>
+      <w:lvlJc w:val="left"/>
+      <w:pPr>
+        <w:ind w:left="1440" w:hanging="1440"/>
+      </w:pPr>
+      <w:rPr>
+        <w:rFonts w:hint="default"/>
+      </w:rPr>
+    </w:lvl>
+    <w:lvl w:ilvl="6">
+      <w:start w:val="1"/>
+      <w:numFmt w:val="decimal"/>
+      <w:lvlText w:val="%1.%2.%3.%4.%5.%6.%7"/>
+      <w:lvlJc w:val="left"/>
+      <w:pPr>
+        <w:ind w:left="1440" w:hanging="1440"/>
+      </w:pPr>
+      <w:rPr>
+        <w:rFonts w:hint="default"/>
+      </w:rPr>
+    </w:lvl>
+    <w:lvl w:ilvl="7">
+      <w:start w:val="1"/>
+      <w:numFmt w:val="decimal"/>
+      <w:lvlText w:val="%1.%2.%3.%4.%5.%6.%7.%8"/>
+      <w:lvlJc w:val="left"/>
+      <w:pPr>
+        <w:ind w:left="1800" w:hanging="1800"/>
+      </w:pPr>
+      <w:rPr>
+        <w:rFonts w:hint="default"/>
+      </w:rPr>
+    </w:lvl>
+    <w:lvl w:ilvl="8">
+      <w:start w:val="1"/>
+      <w:numFmt w:val="decimal"/>
+      <w:lvlText w:val="%1.%2.%3.%4.%5.%6.%7.%8.%9"/>
+      <w:lvlJc w:val="left"/>
+      <w:pPr>
+        <w:ind w:left="1800" w:hanging="1800"/>
+      </w:pPr>
+      <w:rPr>
+        <w:rFonts w:hint="default"/>
+      </w:rPr>
+    </w:lvl>
+  </w:abstractNum>
+  <w:abstractNum w:abstractNumId="2" w15:restartNumberingAfterBreak="0">
     <w:nsid w:val="1A2C2DFF"/>
     <w:multiLevelType w:val="multilevel"/>
     <w:tmpl w:val="6D8068F0"/>
@@ -2420,7 +3242,7 @@
       </w:pPr>
     </w:lvl>
   </w:abstractNum>
-  <w:abstractNum w:abstractNumId="2" w15:restartNumberingAfterBreak="0">
+  <w:abstractNum w:abstractNumId="3" w15:restartNumberingAfterBreak="0">
     <w:nsid w:val="23C911BC"/>
     <w:multiLevelType w:val="multilevel"/>
     <w:tmpl w:val="6D8068F0"/>
@@ -2506,7 +3328,7 @@
       </w:pPr>
     </w:lvl>
   </w:abstractNum>
-  <w:abstractNum w:abstractNumId="3" w15:restartNumberingAfterBreak="0">
+  <w:abstractNum w:abstractNumId="4" w15:restartNumberingAfterBreak="0">
     <w:nsid w:val="256C584C"/>
     <w:multiLevelType w:val="multilevel"/>
     <w:tmpl w:val="0413001F"/>
@@ -2592,7 +3414,120 @@
       </w:pPr>
     </w:lvl>
   </w:abstractNum>
-  <w:abstractNum w:abstractNumId="4" w15:restartNumberingAfterBreak="0">
+  <w:abstractNum w:abstractNumId="5" w15:restartNumberingAfterBreak="0">
+    <w:nsid w:val="2D3463C7"/>
+    <w:multiLevelType w:val="multilevel"/>
+    <w:tmpl w:val="0548F6C2"/>
+    <w:lvl w:ilvl="0">
+      <w:start w:val="3"/>
+      <w:numFmt w:val="decimal"/>
+      <w:lvlText w:val="%1"/>
+      <w:lvlJc w:val="left"/>
+      <w:pPr>
+        <w:ind w:left="360" w:hanging="360"/>
+      </w:pPr>
+      <w:rPr>
+        <w:rFonts w:hint="default"/>
+      </w:rPr>
+    </w:lvl>
+    <w:lvl w:ilvl="1">
+      <w:start w:val="1"/>
+      <w:numFmt w:val="decimal"/>
+      <w:lvlText w:val="%1.%2"/>
+      <w:lvlJc w:val="left"/>
+      <w:pPr>
+        <w:ind w:left="720" w:hanging="360"/>
+      </w:pPr>
+      <w:rPr>
+        <w:rFonts w:hint="default"/>
+      </w:rPr>
+    </w:lvl>
+    <w:lvl w:ilvl="2">
+      <w:start w:val="1"/>
+      <w:numFmt w:val="decimal"/>
+      <w:lvlText w:val="%1.%2.%3"/>
+      <w:lvlJc w:val="left"/>
+      <w:pPr>
+        <w:ind w:left="1440" w:hanging="720"/>
+      </w:pPr>
+      <w:rPr>
+        <w:rFonts w:hint="default"/>
+      </w:rPr>
+    </w:lvl>
+    <w:lvl w:ilvl="3">
+      <w:start w:val="1"/>
+      <w:numFmt w:val="decimal"/>
+      <w:lvlText w:val="%1.%2.%3.%4"/>
+      <w:lvlJc w:val="left"/>
+      <w:pPr>
+        <w:ind w:left="1800" w:hanging="720"/>
+      </w:pPr>
+      <w:rPr>
+        <w:rFonts w:hint="default"/>
+      </w:rPr>
+    </w:lvl>
+    <w:lvl w:ilvl="4">
+      <w:start w:val="1"/>
+      <w:numFmt w:val="decimal"/>
+      <w:lvlText w:val="%1.%2.%3.%4.%5"/>
+      <w:lvlJc w:val="left"/>
+      <w:pPr>
+        <w:ind w:left="2520" w:hanging="1080"/>
+      </w:pPr>
+      <w:rPr>
+        <w:rFonts w:hint="default"/>
+      </w:rPr>
+    </w:lvl>
+    <w:lvl w:ilvl="5">
+      <w:start w:val="1"/>
+      <w:numFmt w:val="decimal"/>
+      <w:lvlText w:val="%1.%2.%3.%4.%5.%6"/>
+      <w:lvlJc w:val="left"/>
+      <w:pPr>
+        <w:ind w:left="3240" w:hanging="1440"/>
+      </w:pPr>
+      <w:rPr>
+        <w:rFonts w:hint="default"/>
+      </w:rPr>
+    </w:lvl>
+    <w:lvl w:ilvl="6">
+      <w:start w:val="1"/>
+      <w:numFmt w:val="decimal"/>
+      <w:lvlText w:val="%1.%2.%3.%4.%5.%6.%7"/>
+      <w:lvlJc w:val="left"/>
+      <w:pPr>
+        <w:ind w:left="3600" w:hanging="1440"/>
+      </w:pPr>
+      <w:rPr>
+        <w:rFonts w:hint="default"/>
+      </w:rPr>
+    </w:lvl>
+    <w:lvl w:ilvl="7">
+      <w:start w:val="1"/>
+      <w:numFmt w:val="decimal"/>
+      <w:lvlText w:val="%1.%2.%3.%4.%5.%6.%7.%8"/>
+      <w:lvlJc w:val="left"/>
+      <w:pPr>
+        <w:ind w:left="4320" w:hanging="1800"/>
+      </w:pPr>
+      <w:rPr>
+        <w:rFonts w:hint="default"/>
+      </w:rPr>
+    </w:lvl>
+    <w:lvl w:ilvl="8">
+      <w:start w:val="1"/>
+      <w:numFmt w:val="decimal"/>
+      <w:lvlText w:val="%1.%2.%3.%4.%5.%6.%7.%8.%9"/>
+      <w:lvlJc w:val="left"/>
+      <w:pPr>
+        <w:ind w:left="4680" w:hanging="1800"/>
+      </w:pPr>
+      <w:rPr>
+        <w:rFonts w:hint="default"/>
+      </w:rPr>
+    </w:lvl>
+  </w:abstractNum>
+  <w:abstractNum w:abstractNumId="6" w15:restartNumberingAfterBreak="0">
     <w:nsid w:val="2D9741A7"/>
     <w:multiLevelType w:val="hybridMultilevel"/>
     <w:tmpl w:val="B0505840"/>
@@ -2705,7 +3640,120 @@
       </w:rPr>
     </w:lvl>
   </w:abstractNum>
-  <w:abstractNum w:abstractNumId="5" w15:restartNumberingAfterBreak="0">
+  <w:abstractNum w:abstractNumId="7" w15:restartNumberingAfterBreak="0">
+    <w:nsid w:val="341428F4"/>
+    <w:multiLevelType w:val="multilevel"/>
+    <w:tmpl w:val="CB1A206E"/>
+    <w:lvl w:ilvl="0">
+      <w:start w:val="3"/>
+      <w:numFmt w:val="decimal"/>
+      <w:lvlText w:val="%1"/>
+      <w:lvlJc w:val="left"/>
+      <w:pPr>
+        <w:ind w:left="360" w:hanging="360"/>
+      </w:pPr>
+      <w:rPr>
+        <w:rFonts w:hint="default"/>
+      </w:rPr>
+    </w:lvl>
+    <w:lvl w:ilvl="1">
+      <w:start w:val="1"/>
+      <w:numFmt w:val="decimal"/>
+      <w:lvlText w:val="%1.%2"/>
+      <w:lvlJc w:val="left"/>
+      <w:pPr>
+        <w:ind w:left="360" w:hanging="360"/>
+      </w:pPr>
+      <w:rPr>
+        <w:rFonts w:hint="default"/>
+      </w:rPr>
+    </w:lvl>
+    <w:lvl w:ilvl="2">
+      <w:start w:val="1"/>
+      <w:numFmt w:val="decimal"/>
+      <w:lvlText w:val="%1.%2.%3"/>
+      <w:lvlJc w:val="left"/>
+      <w:pPr>
+        <w:ind w:left="720" w:hanging="720"/>
+      </w:pPr>
+      <w:rPr>
+        <w:rFonts w:hint="default"/>
+      </w:rPr>
+    </w:lvl>
+    <w:lvl w:ilvl="3">
+      <w:start w:val="1"/>
+      <w:numFmt w:val="decimal"/>
+      <w:lvlText w:val="%1.%2.%3.%4"/>
+      <w:lvlJc w:val="left"/>
+      <w:pPr>
+        <w:ind w:left="720" w:hanging="720"/>
+      </w:pPr>
+      <w:rPr>
+        <w:rFonts w:hint="default"/>
+      </w:rPr>
+    </w:lvl>
+    <w:lvl w:ilvl="4">
+      <w:start w:val="1"/>
+      <w:numFmt w:val="decimal"/>
+      <w:lvlText w:val="%1.%2.%3.%4.%5"/>
+      <w:lvlJc w:val="left"/>
+      <w:pPr>
+        <w:ind w:left="1080" w:hanging="1080"/>
+      </w:pPr>
+      <w:rPr>
+        <w:rFonts w:hint="default"/>
+      </w:rPr>
+    </w:lvl>
+    <w:lvl w:ilvl="5">
+      <w:start w:val="1"/>
+      <w:numFmt w:val="decimal"/>
+      <w:lvlText w:val="%1.%2.%3.%4.%5.%6"/>
+      <w:lvlJc w:val="left"/>
+      <w:pPr>
+        <w:ind w:left="1440" w:hanging="1440"/>
+      </w:pPr>
+      <w:rPr>
+        <w:rFonts w:hint="default"/>
+      </w:rPr>
+    </w:lvl>
+    <w:lvl w:ilvl="6">
+      <w:start w:val="1"/>
+      <w:numFmt w:val="decimal"/>
+      <w:lvlText w:val="%1.%2.%3.%4.%5.%6.%7"/>
+      <w:lvlJc w:val="left"/>
+      <w:pPr>
+        <w:ind w:left="1440" w:hanging="1440"/>
+      </w:pPr>
+      <w:rPr>
+        <w:rFonts w:hint="default"/>
+      </w:rPr>
+    </w:lvl>
+    <w:lvl w:ilvl="7">
+      <w:start w:val="1"/>
+      <w:numFmt w:val="decimal"/>
+      <w:lvlText w:val="%1.%2.%3.%4.%5.%6.%7.%8"/>
+      <w:lvlJc w:val="left"/>
+      <w:pPr>
+        <w:ind w:left="1800" w:hanging="1800"/>
+      </w:pPr>
+      <w:rPr>
+        <w:rFonts w:hint="default"/>
+      </w:rPr>
+    </w:lvl>
+    <w:lvl w:ilvl="8">
+      <w:start w:val="1"/>
+      <w:numFmt w:val="decimal"/>
+      <w:lvlText w:val="%1.%2.%3.%4.%5.%6.%7.%8.%9"/>
+      <w:lvlJc w:val="left"/>
+      <w:pPr>
+        <w:ind w:left="1800" w:hanging="1800"/>
+      </w:pPr>
+      <w:rPr>
+        <w:rFonts w:hint="default"/>
+      </w:rPr>
+    </w:lvl>
+  </w:abstractNum>
+  <w:abstractNum w:abstractNumId="8" w15:restartNumberingAfterBreak="0">
     <w:nsid w:val="5C19750D"/>
     <w:multiLevelType w:val="hybridMultilevel"/>
     <w:tmpl w:val="7A5472B0"/>
@@ -2818,7 +3866,93 @@
       </w:rPr>
     </w:lvl>
   </w:abstractNum>
-  <w:abstractNum w:abstractNumId="6" w15:restartNumberingAfterBreak="0">
+  <w:abstractNum w:abstractNumId="9" w15:restartNumberingAfterBreak="0">
+    <w:nsid w:val="685968DF"/>
+    <w:multiLevelType w:val="multilevel"/>
+    <w:tmpl w:val="0413001F"/>
+    <w:lvl w:ilvl="0">
+      <w:start w:val="1"/>
+      <w:numFmt w:val="decimal"/>
+      <w:lvlText w:val="%1."/>
+      <w:lvlJc w:val="left"/>
+      <w:pPr>
+        <w:ind w:left="360" w:hanging="360"/>
+      </w:pPr>
+    </w:lvl>
+    <w:lvl w:ilvl="1">
+      <w:start w:val="1"/>
+      <w:numFmt w:val="decimal"/>
+      <w:lvlText w:val="%1.%2."/>
+      <w:lvlJc w:val="left"/>
+      <w:pPr>
+        <w:ind w:left="792" w:hanging="432"/>
+      </w:pPr>
+    </w:lvl>
+    <w:lvl w:ilvl="2">
+      <w:start w:val="1"/>
+      <w:numFmt w:val="decimal"/>
+      <w:lvlText w:val="%1.%2.%3."/>
+      <w:lvlJc w:val="left"/>
+      <w:pPr>
+        <w:ind w:left="1224" w:hanging="504"/>
+      </w:pPr>
+    </w:lvl>
+    <w:lvl w:ilvl="3">
+      <w:start w:val="1"/>
+      <w:numFmt w:val="decimal"/>
+      <w:lvlText w:val="%1.%2.%3.%4."/>
+      <w:lvlJc w:val="left"/>
+      <w:pPr>
+        <w:ind w:left="1728" w:hanging="648"/>
+      </w:pPr>
+    </w:lvl>
+    <w:lvl w:ilvl="4">
+      <w:start w:val="1"/>
+      <w:numFmt w:val="decimal"/>
+      <w:lvlText w:val="%1.%2.%3.%4.%5."/>
+      <w:lvlJc w:val="left"/>
+      <w:pPr>
+        <w:ind w:left="2232" w:hanging="792"/>
+      </w:pPr>
+    </w:lvl>
+    <w:lvl w:ilvl="5">
+      <w:start w:val="1"/>
+      <w:numFmt w:val="decimal"/>
+      <w:lvlText w:val="%1.%2.%3.%4.%5.%6."/>
+      <w:lvlJc w:val="left"/>
+      <w:pPr>
+        <w:ind w:left="2736" w:hanging="936"/>
+      </w:pPr>
+    </w:lvl>
+    <w:lvl w:ilvl="6">
+      <w:start w:val="1"/>
+      <w:numFmt w:val="decimal"/>
+      <w:lvlText w:val="%1.%2.%3.%4.%5.%6.%7."/>
+      <w:lvlJc w:val="left"/>
+      <w:pPr>
+        <w:ind w:left="3240" w:hanging="1080"/>
+      </w:pPr>
+    </w:lvl>
+    <w:lvl w:ilvl="7">
+      <w:start w:val="1"/>
+      <w:numFmt w:val="decimal"/>
+      <w:lvlText w:val="%1.%2.%3.%4.%5.%6.%7.%8."/>
+      <w:lvlJc w:val="left"/>
+      <w:pPr>
+        <w:ind w:left="3744" w:hanging="1224"/>
+      </w:pPr>
+    </w:lvl>
+    <w:lvl w:ilvl="8">
+      <w:start w:val="1"/>
+      <w:numFmt w:val="decimal"/>
+      <w:lvlText w:val="%1.%2.%3.%4.%5.%6.%7.%8.%9."/>
+      <w:lvlJc w:val="left"/>
+      <w:pPr>
+        <w:ind w:left="4320" w:hanging="1440"/>
+      </w:pPr>
+    </w:lvl>
+  </w:abstractNum>
+  <w:abstractNum w:abstractNumId="10" w15:restartNumberingAfterBreak="0">
     <w:nsid w:val="6BF740AE"/>
     <w:multiLevelType w:val="hybridMultilevel"/>
     <w:tmpl w:val="107228EA"/>
@@ -2904,7 +4038,120 @@
       </w:pPr>
     </w:lvl>
   </w:abstractNum>
-  <w:abstractNum w:abstractNumId="7" w15:restartNumberingAfterBreak="0">
+  <w:abstractNum w:abstractNumId="11" w15:restartNumberingAfterBreak="0">
+    <w:nsid w:val="72A1540F"/>
+    <w:multiLevelType w:val="hybridMultilevel"/>
+    <w:tmpl w:val="1C486CD0"/>
+    <w:lvl w:ilvl="0" w:tplc="04130001">
+      <w:start w:val="1"/>
+      <w:numFmt w:val="bullet"/>
+      <w:lvlText w:val=""/>
+      <w:lvlJc w:val="left"/>
+      <w:pPr>
+        <w:ind w:left="720" w:hanging="360"/>
+      </w:pPr>
+      <w:rPr>
+        <w:rFonts w:ascii="Symbol" w:hAnsi="Symbol" w:hint="default"/>
+      </w:rPr>
+    </w:lvl>
+    <w:lvl w:ilvl="1" w:tplc="04130003" w:tentative="1">
+      <w:start w:val="1"/>
+      <w:numFmt w:val="bullet"/>
+      <w:lvlText w:val="o"/>
+      <w:lvlJc w:val="left"/>
+      <w:pPr>
+        <w:ind w:left="1440" w:hanging="360"/>
+      </w:pPr>
+      <w:rPr>
+        <w:rFonts w:ascii="Courier New" w:hAnsi="Courier New" w:cs="Courier New" w:hint="default"/>
+      </w:rPr>
+    </w:lvl>
+    <w:lvl w:ilvl="2" w:tplc="04130005" w:tentative="1">
+      <w:start w:val="1"/>
+      <w:numFmt w:val="bullet"/>
+      <w:lvlText w:val=""/>
+      <w:lvlJc w:val="left"/>
+      <w:pPr>
+        <w:ind w:left="2160" w:hanging="360"/>
+      </w:pPr>
+      <w:rPr>
+        <w:rFonts w:ascii="Wingdings" w:hAnsi="Wingdings" w:hint="default"/>
+      </w:rPr>
+    </w:lvl>
+    <w:lvl w:ilvl="3" w:tplc="04130001" w:tentative="1">
+      <w:start w:val="1"/>
+      <w:numFmt w:val="bullet"/>
+      <w:lvlText w:val=""/>
+      <w:lvlJc w:val="left"/>
+      <w:pPr>
+        <w:ind w:left="2880" w:hanging="360"/>
+      </w:pPr>
+      <w:rPr>
+        <w:rFonts w:ascii="Symbol" w:hAnsi="Symbol" w:hint="default"/>
+      </w:rPr>
+    </w:lvl>
+    <w:lvl w:ilvl="4" w:tplc="04130003" w:tentative="1">
+      <w:start w:val="1"/>
+      <w:numFmt w:val="bullet"/>
+      <w:lvlText w:val="o"/>
+      <w:lvlJc w:val="left"/>
+      <w:pPr>
+        <w:ind w:left="3600" w:hanging="360"/>
+      </w:pPr>
+      <w:rPr>
+        <w:rFonts w:ascii="Courier New" w:hAnsi="Courier New" w:cs="Courier New" w:hint="default"/>
+      </w:rPr>
+    </w:lvl>
+    <w:lvl w:ilvl="5" w:tplc="04130005" w:tentative="1">
+      <w:start w:val="1"/>
+      <w:numFmt w:val="bullet"/>
+      <w:lvlText w:val=""/>
+      <w:lvlJc w:val="left"/>
+      <w:pPr>
+        <w:ind w:left="4320" w:hanging="360"/>
+      </w:pPr>
+      <w:rPr>
+        <w:rFonts w:ascii="Wingdings" w:hAnsi="Wingdings" w:hint="default"/>
+      </w:rPr>
+    </w:lvl>
+    <w:lvl w:ilvl="6" w:tplc="04130001" w:tentative="1">
+      <w:start w:val="1"/>
+      <w:numFmt w:val="bullet"/>
+      <w:lvlText w:val=""/>
+      <w:lvlJc w:val="left"/>
+      <w:pPr>
+        <w:ind w:left="5040" w:hanging="360"/>
+      </w:pPr>
+      <w:rPr>
+        <w:rFonts w:ascii="Symbol" w:hAnsi="Symbol" w:hint="default"/>
+      </w:rPr>
+    </w:lvl>
+    <w:lvl w:ilvl="7" w:tplc="04130003" w:tentative="1">
+      <w:start w:val="1"/>
+      <w:numFmt w:val="bullet"/>
+      <w:lvlText w:val="o"/>
+      <w:lvlJc w:val="left"/>
+      <w:pPr>
+        <w:ind w:left="5760" w:hanging="360"/>
+      </w:pPr>
+      <w:rPr>
+        <w:rFonts w:ascii="Courier New" w:hAnsi="Courier New" w:cs="Courier New" w:hint="default"/>
+      </w:rPr>
+    </w:lvl>
+    <w:lvl w:ilvl="8" w:tplc="04130005" w:tentative="1">
+      <w:start w:val="1"/>
+      <w:numFmt w:val="bullet"/>
+      <w:lvlText w:val=""/>
+      <w:lvlJc w:val="left"/>
+      <w:pPr>
+        <w:ind w:left="6480" w:hanging="360"/>
+      </w:pPr>
+      <w:rPr>
+        <w:rFonts w:ascii="Wingdings" w:hAnsi="Wingdings" w:hint="default"/>
+      </w:rPr>
+    </w:lvl>
+  </w:abstractNum>
+  <w:abstractNum w:abstractNumId="12" w15:restartNumberingAfterBreak="0">
     <w:nsid w:val="7A0D2619"/>
     <w:multiLevelType w:val="multilevel"/>
     <w:tmpl w:val="BB2C3852"/>
@@ -2991,28 +4238,43 @@
     </w:lvl>
   </w:abstractNum>
   <w:num w:numId="1">
-    <w:abstractNumId w:val="6"/>
+    <w:abstractNumId w:val="10"/>
   </w:num>
   <w:num w:numId="2">
     <w:abstractNumId w:val="0"/>
   </w:num>
   <w:num w:numId="3">
+    <w:abstractNumId w:val="8"/>
+  </w:num>
+  <w:num w:numId="4">
+    <w:abstractNumId w:val="6"/>
+  </w:num>
+  <w:num w:numId="5">
+    <w:abstractNumId w:val="4"/>
+  </w:num>
+  <w:num w:numId="6">
+    <w:abstractNumId w:val="2"/>
+  </w:num>
+  <w:num w:numId="7">
+    <w:abstractNumId w:val="3"/>
+  </w:num>
+  <w:num w:numId="8">
+    <w:abstractNumId w:val="12"/>
+  </w:num>
+  <w:num w:numId="9">
+    <w:abstractNumId w:val="9"/>
+  </w:num>
+  <w:num w:numId="10">
     <w:abstractNumId w:val="5"/>
   </w:num>
-  <w:num w:numId="4">
-    <w:abstractNumId w:val="4"/>
-  </w:num>
-  <w:num w:numId="5">
-    <w:abstractNumId w:val="3"/>
-  </w:num>
-  <w:num w:numId="6">
+  <w:num w:numId="11">
     <w:abstractNumId w:val="1"/>
   </w:num>
-  <w:num w:numId="7">
-    <w:abstractNumId w:val="2"/>
+  <w:num w:numId="12">
+    <w:abstractNumId w:val="7"/>
   </w:num>
-  <w:num w:numId="8">
-    <w:abstractNumId w:val="7"/>
+  <w:num w:numId="13">
+    <w:abstractNumId w:val="11"/>
   </w:num>
 </w:numbering>
 </file>
@@ -3673,6 +4935,25 @@
       <w:ind w:left="220"/>
     </w:pPr>
   </w:style>
+  <w:style w:type="paragraph" w:styleId="Bijschrift">
+    <w:name w:val="caption"/>
+    <w:basedOn w:val="Standaard"/>
+    <w:next w:val="Standaard"/>
+    <w:uiPriority w:val="35"/>
+    <w:unhideWhenUsed/>
+    <w:qFormat/>
+    <w:rsid w:val="009C1120"/>
+    <w:pPr>
+      <w:spacing w:after="200" w:line="240" w:lineRule="auto"/>
+    </w:pPr>
+    <w:rPr>
+      <w:i/>
+      <w:iCs/>
+      <w:color w:val="44546A" w:themeColor="text2"/>
+      <w:sz w:val="18"/>
+      <w:szCs w:val="18"/>
+    </w:rPr>
+  </w:style>
 </w:styles>
 </file>
 
@@ -3995,7 +5276,7 @@
 </file>
 
 <file path=customXml/itemProps2.xml><?xml version="1.0" encoding="utf-8"?>
-<ds:datastoreItem xmlns:ds="http://schemas.openxmlformats.org/officeDocument/2006/customXml" ds:itemID="{03BD95D8-E33D-4EA0-ACB6-748272A2F609}">
+<ds:datastoreItem xmlns:ds="http://schemas.openxmlformats.org/officeDocument/2006/customXml" ds:itemID="{A43CF3C1-F1D5-4ED7-8807-6FB155E881F6}">
   <ds:schemaRefs>
     <ds:schemaRef ds:uri="http://schemas.openxmlformats.org/officeDocument/2006/bibliography"/>
   </ds:schemaRefs>

--- a/Design/Ontwerp.docx
+++ b/Design/Ontwerp.docx
@@ -2701,8 +2701,6 @@
             <w:r>
               <w:t>astgelegd welke eigenschappen de kaart kan hebben</w:t>
             </w:r>
-            <w:bookmarkStart w:id="5" w:name="_GoBack"/>
-            <w:bookmarkEnd w:id="5"/>
           </w:p>
         </w:tc>
       </w:tr>
@@ -2717,13 +2715,193 @@
           <w:tcPr>
             <w:tcW w:w="3686" w:type="dxa"/>
           </w:tcPr>
-          <w:p/>
+          <w:p>
+            <w:r>
+              <w:t>String</w:t>
+            </w:r>
+            <w:r>
+              <w:t xml:space="preserve">[] </w:t>
+            </w:r>
+            <w:proofErr w:type="spellStart"/>
+            <w:r>
+              <w:t>generateCards</w:t>
+            </w:r>
+            <w:proofErr w:type="spellEnd"/>
+            <w:r>
+              <w:t>()</w:t>
+            </w:r>
+          </w:p>
         </w:tc>
         <w:tc>
           <w:tcPr>
             <w:tcW w:w="4393" w:type="dxa"/>
           </w:tcPr>
+          <w:p>
+            <w:r>
+              <w:t>Deze functie genereert de kaarten voor het spel.</w:t>
+            </w:r>
+          </w:p>
+        </w:tc>
+      </w:tr>
+      <w:tr>
+        <w:tc>
+          <w:tcPr>
+            <w:tcW w:w="1271" w:type="dxa"/>
+          </w:tcPr>
           <w:p/>
+        </w:tc>
+        <w:tc>
+          <w:tcPr>
+            <w:tcW w:w="3686" w:type="dxa"/>
+          </w:tcPr>
+          <w:p>
+            <w:proofErr w:type="spellStart"/>
+            <w:r>
+              <w:t>Boolean</w:t>
+            </w:r>
+            <w:proofErr w:type="spellEnd"/>
+            <w:r>
+              <w:t xml:space="preserve"> </w:t>
+            </w:r>
+            <w:proofErr w:type="spellStart"/>
+            <w:r>
+              <w:t>isSet</w:t>
+            </w:r>
+            <w:proofErr w:type="spellEnd"/>
+            <w:r>
+              <w:t xml:space="preserve">(String[] </w:t>
+            </w:r>
+            <w:proofErr w:type="spellStart"/>
+            <w:r>
+              <w:t>selectedCards</w:t>
+            </w:r>
+            <w:proofErr w:type="spellEnd"/>
+            <w:r>
+              <w:t>)</w:t>
+            </w:r>
+          </w:p>
+        </w:tc>
+        <w:tc>
+          <w:tcPr>
+            <w:tcW w:w="4393" w:type="dxa"/>
+          </w:tcPr>
+          <w:p>
+            <w:r>
+              <w:t>Deze functie controleert of de geselecteerde kaarten wel samen een set zijn,</w:t>
+            </w:r>
+          </w:p>
+        </w:tc>
+      </w:tr>
+      <w:tr>
+        <w:tc>
+          <w:tcPr>
+            <w:tcW w:w="1271" w:type="dxa"/>
+          </w:tcPr>
+          <w:p/>
+        </w:tc>
+        <w:tc>
+          <w:tcPr>
+            <w:tcW w:w="3686" w:type="dxa"/>
+          </w:tcPr>
+          <w:p>
+            <w:r>
+              <w:t xml:space="preserve">Int </w:t>
+            </w:r>
+            <w:proofErr w:type="spellStart"/>
+            <w:r>
+              <w:t>activeSets</w:t>
+            </w:r>
+            <w:proofErr w:type="spellEnd"/>
+            <w:r>
+              <w:t>()</w:t>
+            </w:r>
+          </w:p>
+        </w:tc>
+        <w:tc>
+          <w:tcPr>
+            <w:tcW w:w="4393" w:type="dxa"/>
+          </w:tcPr>
+          <w:p>
+            <w:r>
+              <w:t>Deze functie geeft terug hoeveel sets er nog op de “tafel” liggen.</w:t>
+            </w:r>
+          </w:p>
+        </w:tc>
+      </w:tr>
+      <w:tr>
+        <w:tc>
+          <w:tcPr>
+            <w:tcW w:w="1271" w:type="dxa"/>
+          </w:tcPr>
+          <w:p/>
+        </w:tc>
+        <w:tc>
+          <w:tcPr>
+            <w:tcW w:w="3686" w:type="dxa"/>
+          </w:tcPr>
+          <w:p>
+            <w:r>
+              <w:t xml:space="preserve">String[] </w:t>
+            </w:r>
+            <w:proofErr w:type="spellStart"/>
+            <w:r>
+              <w:t>Shuffle</w:t>
+            </w:r>
+            <w:proofErr w:type="spellEnd"/>
+            <w:r>
+              <w:t>(</w:t>
+            </w:r>
+            <w:r>
+              <w:t>String cards[])</w:t>
+            </w:r>
+          </w:p>
+        </w:tc>
+        <w:tc>
+          <w:tcPr>
+            <w:tcW w:w="4393" w:type="dxa"/>
+          </w:tcPr>
+          <w:p>
+            <w:r>
+              <w:t>Deze functie husselt de kaarten in een willekeurige volgorde.</w:t>
+            </w:r>
+          </w:p>
+        </w:tc>
+      </w:tr>
+      <w:tr>
+        <w:tc>
+          <w:tcPr>
+            <w:tcW w:w="1271" w:type="dxa"/>
+          </w:tcPr>
+          <w:p>
+            <w:r>
+              <w:t>Game</w:t>
+            </w:r>
+          </w:p>
+        </w:tc>
+        <w:tc>
+          <w:tcPr>
+            <w:tcW w:w="3686" w:type="dxa"/>
+          </w:tcPr>
+          <w:p>
+            <w:r>
+              <w:t>class Game</w:t>
+            </w:r>
+          </w:p>
+        </w:tc>
+        <w:tc>
+          <w:tcPr>
+            <w:tcW w:w="4393" w:type="dxa"/>
+          </w:tcPr>
+          <w:p>
+            <w:r>
+              <w:t>In de Game class worden al</w:t>
+            </w:r>
+            <w:r>
+              <w:t>le logica van het spel gedefinieerd, zoals de kaartenlijst, welke kaarten op de “tafel” liggen.</w:t>
+            </w:r>
+            <w:bookmarkStart w:id="5" w:name="_GoBack"/>
+            <w:bookmarkEnd w:id="5"/>
+          </w:p>
         </w:tc>
       </w:tr>
     </w:tbl>
@@ -5276,7 +5454,7 @@
 </file>
 
 <file path=customXml/itemProps2.xml><?xml version="1.0" encoding="utf-8"?>
-<ds:datastoreItem xmlns:ds="http://schemas.openxmlformats.org/officeDocument/2006/customXml" ds:itemID="{A43CF3C1-F1D5-4ED7-8807-6FB155E881F6}">
+<ds:datastoreItem xmlns:ds="http://schemas.openxmlformats.org/officeDocument/2006/customXml" ds:itemID="{7DD6A9F3-460A-4972-BEA4-84CD9D56979A}">
   <ds:schemaRefs>
     <ds:schemaRef ds:uri="http://schemas.openxmlformats.org/officeDocument/2006/bibliography"/>
   </ds:schemaRefs>

--- a/Design/Ontwerp.docx
+++ b/Design/Ontwerp.docx
@@ -1034,7 +1034,7 @@
         <w:pStyle w:val="Kop1"/>
         <w:jc w:val="center"/>
       </w:pPr>
-      <w:bookmarkStart w:id="0" w:name="_Toc526851170"/>
+      <w:bookmarkStart w:id="0" w:name="_Toc527031071"/>
       <w:r>
         <w:lastRenderedPageBreak/>
         <w:t>Wijzigingshistorie</w:t>
@@ -1269,7 +1269,7 @@
             </w:rPr>
             <w:fldChar w:fldCharType="separate"/>
           </w:r>
-          <w:hyperlink w:anchor="_Toc526851170" w:history="1">
+          <w:hyperlink w:anchor="_Toc527031071" w:history="1">
             <w:r>
               <w:rPr>
                 <w:rStyle w:val="Hyperlink"/>
@@ -1296,7 +1296,7 @@
                 <w:noProof/>
                 <w:webHidden/>
               </w:rPr>
-              <w:instrText xml:space="preserve"> PAGEREF _Toc526851170 \h </w:instrText>
+              <w:instrText xml:space="preserve"> PAGEREF _Toc527031071 \h </w:instrText>
             </w:r>
             <w:r>
               <w:rPr>
@@ -1340,7 +1340,7 @@
               <w:lang w:eastAsia="nl-NL"/>
             </w:rPr>
           </w:pPr>
-          <w:hyperlink w:anchor="_Toc526851171" w:history="1">
+          <w:hyperlink w:anchor="_Toc527031072" w:history="1">
             <w:r>
               <w:rPr>
                 <w:rStyle w:val="Hyperlink"/>
@@ -1382,7 +1382,7 @@
                 <w:noProof/>
                 <w:webHidden/>
               </w:rPr>
-              <w:instrText xml:space="preserve"> PAGEREF _Toc526851171 \h </w:instrText>
+              <w:instrText xml:space="preserve"> PAGEREF _Toc527031072 \h </w:instrText>
             </w:r>
             <w:r>
               <w:rPr>
@@ -1426,7 +1426,7 @@
               <w:lang w:eastAsia="nl-NL"/>
             </w:rPr>
           </w:pPr>
-          <w:hyperlink w:anchor="_Toc526851172" w:history="1">
+          <w:hyperlink w:anchor="_Toc527031073" w:history="1">
             <w:r>
               <w:rPr>
                 <w:rStyle w:val="Hyperlink"/>
@@ -1468,7 +1468,7 @@
                 <w:noProof/>
                 <w:webHidden/>
               </w:rPr>
-              <w:instrText xml:space="preserve"> PAGEREF _Toc526851172 \h </w:instrText>
+              <w:instrText xml:space="preserve"> PAGEREF _Toc527031073 \h </w:instrText>
             </w:r>
             <w:r>
               <w:rPr>
@@ -1512,7 +1512,7 @@
               <w:lang w:eastAsia="nl-NL"/>
             </w:rPr>
           </w:pPr>
-          <w:hyperlink w:anchor="_Toc526851173" w:history="1">
+          <w:hyperlink w:anchor="_Toc527031074" w:history="1">
             <w:r>
               <w:rPr>
                 <w:rStyle w:val="Hyperlink"/>
@@ -1554,7 +1554,7 @@
                 <w:noProof/>
                 <w:webHidden/>
               </w:rPr>
-              <w:instrText xml:space="preserve"> PAGEREF _Toc526851173 \h </w:instrText>
+              <w:instrText xml:space="preserve"> PAGEREF _Toc527031074 \h </w:instrText>
             </w:r>
             <w:r>
               <w:rPr>
@@ -1598,7 +1598,7 @@
               <w:lang w:eastAsia="nl-NL"/>
             </w:rPr>
           </w:pPr>
-          <w:hyperlink w:anchor="_Toc526851174" w:history="1">
+          <w:hyperlink w:anchor="_Toc527031075" w:history="1">
             <w:r>
               <w:rPr>
                 <w:rStyle w:val="Hyperlink"/>
@@ -1640,7 +1640,7 @@
                 <w:noProof/>
                 <w:webHidden/>
               </w:rPr>
-              <w:instrText xml:space="preserve"> PAGEREF _Toc526851174 \h </w:instrText>
+              <w:instrText xml:space="preserve"> PAGEREF _Toc527031075 \h </w:instrText>
             </w:r>
             <w:r>
               <w:rPr>
@@ -1661,6 +1661,436 @@
                 <w:webHidden/>
               </w:rPr>
               <w:t>5</w:t>
+            </w:r>
+            <w:r>
+              <w:rPr>
+                <w:noProof/>
+                <w:webHidden/>
+              </w:rPr>
+              <w:fldChar w:fldCharType="end"/>
+            </w:r>
+          </w:hyperlink>
+        </w:p>
+        <w:p>
+          <w:pPr>
+            <w:pStyle w:val="Inhopg2"/>
+            <w:tabs>
+              <w:tab w:val="left" w:pos="880"/>
+              <w:tab w:val="right" w:leader="dot" w:pos="9350"/>
+            </w:tabs>
+            <w:rPr>
+              <w:rFonts w:eastAsiaTheme="minorEastAsia"/>
+              <w:noProof/>
+              <w:lang w:eastAsia="nl-NL"/>
+            </w:rPr>
+          </w:pPr>
+          <w:hyperlink w:anchor="_Toc527031076" w:history="1">
+            <w:r>
+              <w:rPr>
+                <w:rStyle w:val="Hyperlink"/>
+                <w:noProof/>
+              </w:rPr>
+              <w:t>3.1</w:t>
+            </w:r>
+            <w:r>
+              <w:rPr>
+                <w:rFonts w:eastAsiaTheme="minorEastAsia"/>
+                <w:noProof/>
+                <w:lang w:eastAsia="nl-NL"/>
+              </w:rPr>
+              <w:tab/>
+            </w:r>
+            <w:r>
+              <w:rPr>
+                <w:rStyle w:val="Hyperlink"/>
+                <w:noProof/>
+              </w:rPr>
+              <w:t>Toelichting</w:t>
+            </w:r>
+            <w:r>
+              <w:rPr>
+                <w:noProof/>
+                <w:webHidden/>
+              </w:rPr>
+              <w:tab/>
+            </w:r>
+            <w:r>
+              <w:rPr>
+                <w:noProof/>
+                <w:webHidden/>
+              </w:rPr>
+              <w:fldChar w:fldCharType="begin"/>
+            </w:r>
+            <w:r>
+              <w:rPr>
+                <w:noProof/>
+                <w:webHidden/>
+              </w:rPr>
+              <w:instrText xml:space="preserve"> PAGEREF _Toc527031076 \h </w:instrText>
+            </w:r>
+            <w:r>
+              <w:rPr>
+                <w:noProof/>
+                <w:webHidden/>
+              </w:rPr>
+            </w:r>
+            <w:r>
+              <w:rPr>
+                <w:noProof/>
+                <w:webHidden/>
+              </w:rPr>
+              <w:fldChar w:fldCharType="separate"/>
+            </w:r>
+            <w:r>
+              <w:rPr>
+                <w:noProof/>
+                <w:webHidden/>
+              </w:rPr>
+              <w:t>5</w:t>
+            </w:r>
+            <w:r>
+              <w:rPr>
+                <w:noProof/>
+                <w:webHidden/>
+              </w:rPr>
+              <w:fldChar w:fldCharType="end"/>
+            </w:r>
+          </w:hyperlink>
+        </w:p>
+        <w:p>
+          <w:pPr>
+            <w:pStyle w:val="Inhopg2"/>
+            <w:tabs>
+              <w:tab w:val="left" w:pos="880"/>
+              <w:tab w:val="right" w:leader="dot" w:pos="9350"/>
+            </w:tabs>
+            <w:rPr>
+              <w:rFonts w:eastAsiaTheme="minorEastAsia"/>
+              <w:noProof/>
+              <w:lang w:eastAsia="nl-NL"/>
+            </w:rPr>
+          </w:pPr>
+          <w:hyperlink w:anchor="_Toc527031077" w:history="1">
+            <w:r>
+              <w:rPr>
+                <w:rStyle w:val="Hyperlink"/>
+                <w:noProof/>
+              </w:rPr>
+              <w:t>3.2</w:t>
+            </w:r>
+            <w:r>
+              <w:rPr>
+                <w:rFonts w:eastAsiaTheme="minorEastAsia"/>
+                <w:noProof/>
+                <w:lang w:eastAsia="nl-NL"/>
+              </w:rPr>
+              <w:tab/>
+            </w:r>
+            <w:r>
+              <w:rPr>
+                <w:rStyle w:val="Hyperlink"/>
+                <w:noProof/>
+              </w:rPr>
+              <w:t>Toelichting</w:t>
+            </w:r>
+            <w:r>
+              <w:rPr>
+                <w:noProof/>
+                <w:webHidden/>
+              </w:rPr>
+              <w:tab/>
+            </w:r>
+            <w:r>
+              <w:rPr>
+                <w:noProof/>
+                <w:webHidden/>
+              </w:rPr>
+              <w:fldChar w:fldCharType="begin"/>
+            </w:r>
+            <w:r>
+              <w:rPr>
+                <w:noProof/>
+                <w:webHidden/>
+              </w:rPr>
+              <w:instrText xml:space="preserve"> PAGEREF _Toc527031077 \h </w:instrText>
+            </w:r>
+            <w:r>
+              <w:rPr>
+                <w:noProof/>
+                <w:webHidden/>
+              </w:rPr>
+            </w:r>
+            <w:r>
+              <w:rPr>
+                <w:noProof/>
+                <w:webHidden/>
+              </w:rPr>
+              <w:fldChar w:fldCharType="separate"/>
+            </w:r>
+            <w:r>
+              <w:rPr>
+                <w:noProof/>
+                <w:webHidden/>
+              </w:rPr>
+              <w:t>6</w:t>
+            </w:r>
+            <w:r>
+              <w:rPr>
+                <w:noProof/>
+                <w:webHidden/>
+              </w:rPr>
+              <w:fldChar w:fldCharType="end"/>
+            </w:r>
+          </w:hyperlink>
+        </w:p>
+        <w:p>
+          <w:pPr>
+            <w:pStyle w:val="Inhopg1"/>
+            <w:tabs>
+              <w:tab w:val="left" w:pos="440"/>
+              <w:tab w:val="right" w:leader="dot" w:pos="9350"/>
+            </w:tabs>
+            <w:rPr>
+              <w:rFonts w:eastAsiaTheme="minorEastAsia"/>
+              <w:noProof/>
+              <w:lang w:eastAsia="nl-NL"/>
+            </w:rPr>
+          </w:pPr>
+          <w:hyperlink w:anchor="_Toc527031078" w:history="1">
+            <w:r>
+              <w:rPr>
+                <w:rStyle w:val="Hyperlink"/>
+                <w:noProof/>
+              </w:rPr>
+              <w:t>4</w:t>
+            </w:r>
+            <w:r>
+              <w:rPr>
+                <w:rFonts w:eastAsiaTheme="minorEastAsia"/>
+                <w:noProof/>
+                <w:lang w:eastAsia="nl-NL"/>
+              </w:rPr>
+              <w:tab/>
+            </w:r>
+            <w:r>
+              <w:rPr>
+                <w:rStyle w:val="Hyperlink"/>
+                <w:noProof/>
+              </w:rPr>
+              <w:t>Softwarebeschrijving</w:t>
+            </w:r>
+            <w:r>
+              <w:rPr>
+                <w:noProof/>
+                <w:webHidden/>
+              </w:rPr>
+              <w:tab/>
+            </w:r>
+            <w:r>
+              <w:rPr>
+                <w:noProof/>
+                <w:webHidden/>
+              </w:rPr>
+              <w:fldChar w:fldCharType="begin"/>
+            </w:r>
+            <w:r>
+              <w:rPr>
+                <w:noProof/>
+                <w:webHidden/>
+              </w:rPr>
+              <w:instrText xml:space="preserve"> PAGEREF _Toc527031078 \h </w:instrText>
+            </w:r>
+            <w:r>
+              <w:rPr>
+                <w:noProof/>
+                <w:webHidden/>
+              </w:rPr>
+            </w:r>
+            <w:r>
+              <w:rPr>
+                <w:noProof/>
+                <w:webHidden/>
+              </w:rPr>
+              <w:fldChar w:fldCharType="separate"/>
+            </w:r>
+            <w:r>
+              <w:rPr>
+                <w:noProof/>
+                <w:webHidden/>
+              </w:rPr>
+              <w:t>7</w:t>
+            </w:r>
+            <w:r>
+              <w:rPr>
+                <w:noProof/>
+                <w:webHidden/>
+              </w:rPr>
+              <w:fldChar w:fldCharType="end"/>
+            </w:r>
+          </w:hyperlink>
+        </w:p>
+        <w:p>
+          <w:pPr>
+            <w:pStyle w:val="Inhopg2"/>
+            <w:tabs>
+              <w:tab w:val="left" w:pos="880"/>
+              <w:tab w:val="right" w:leader="dot" w:pos="9350"/>
+            </w:tabs>
+            <w:rPr>
+              <w:rFonts w:eastAsiaTheme="minorEastAsia"/>
+              <w:noProof/>
+              <w:lang w:eastAsia="nl-NL"/>
+            </w:rPr>
+          </w:pPr>
+          <w:hyperlink w:anchor="_Toc527031079" w:history="1">
+            <w:r>
+              <w:rPr>
+                <w:rStyle w:val="Hyperlink"/>
+                <w:noProof/>
+              </w:rPr>
+              <w:t>4.1</w:t>
+            </w:r>
+            <w:r>
+              <w:rPr>
+                <w:rFonts w:eastAsiaTheme="minorEastAsia"/>
+                <w:noProof/>
+                <w:lang w:eastAsia="nl-NL"/>
+              </w:rPr>
+              <w:tab/>
+            </w:r>
+            <w:r>
+              <w:rPr>
+                <w:rStyle w:val="Hyperlink"/>
+                <w:noProof/>
+              </w:rPr>
+              <w:t>Globale softwarestructuur</w:t>
+            </w:r>
+            <w:r>
+              <w:rPr>
+                <w:noProof/>
+                <w:webHidden/>
+              </w:rPr>
+              <w:tab/>
+            </w:r>
+            <w:r>
+              <w:rPr>
+                <w:noProof/>
+                <w:webHidden/>
+              </w:rPr>
+              <w:fldChar w:fldCharType="begin"/>
+            </w:r>
+            <w:r>
+              <w:rPr>
+                <w:noProof/>
+                <w:webHidden/>
+              </w:rPr>
+              <w:instrText xml:space="preserve"> PAGEREF _Toc527031079 \h </w:instrText>
+            </w:r>
+            <w:r>
+              <w:rPr>
+                <w:noProof/>
+                <w:webHidden/>
+              </w:rPr>
+            </w:r>
+            <w:r>
+              <w:rPr>
+                <w:noProof/>
+                <w:webHidden/>
+              </w:rPr>
+              <w:fldChar w:fldCharType="separate"/>
+            </w:r>
+            <w:r>
+              <w:rPr>
+                <w:noProof/>
+                <w:webHidden/>
+              </w:rPr>
+              <w:t>7</w:t>
+            </w:r>
+            <w:r>
+              <w:rPr>
+                <w:noProof/>
+                <w:webHidden/>
+              </w:rPr>
+              <w:fldChar w:fldCharType="end"/>
+            </w:r>
+          </w:hyperlink>
+        </w:p>
+        <w:p>
+          <w:pPr>
+            <w:pStyle w:val="Inhopg2"/>
+            <w:tabs>
+              <w:tab w:val="left" w:pos="880"/>
+              <w:tab w:val="right" w:leader="dot" w:pos="9350"/>
+            </w:tabs>
+            <w:rPr>
+              <w:rFonts w:eastAsiaTheme="minorEastAsia"/>
+              <w:noProof/>
+              <w:lang w:eastAsia="nl-NL"/>
+            </w:rPr>
+          </w:pPr>
+          <w:hyperlink w:anchor="_Toc527031080" w:history="1">
+            <w:r>
+              <w:rPr>
+                <w:rStyle w:val="Hyperlink"/>
+                <w:noProof/>
+              </w:rPr>
+              <w:t>4.2</w:t>
+            </w:r>
+            <w:r>
+              <w:rPr>
+                <w:rFonts w:eastAsiaTheme="minorEastAsia"/>
+                <w:noProof/>
+                <w:lang w:eastAsia="nl-NL"/>
+              </w:rPr>
+              <w:tab/>
+            </w:r>
+            <w:r>
+              <w:rPr>
+                <w:rStyle w:val="Hyperlink"/>
+                <w:noProof/>
+              </w:rPr>
+              <w:t>Class, Events, Methodes en Variables</w:t>
+            </w:r>
+            <w:r>
+              <w:rPr>
+                <w:noProof/>
+                <w:webHidden/>
+              </w:rPr>
+              <w:tab/>
+            </w:r>
+            <w:r>
+              <w:rPr>
+                <w:noProof/>
+                <w:webHidden/>
+              </w:rPr>
+              <w:fldChar w:fldCharType="begin"/>
+            </w:r>
+            <w:r>
+              <w:rPr>
+                <w:noProof/>
+                <w:webHidden/>
+              </w:rPr>
+              <w:instrText xml:space="preserve"> PAGEREF _Toc527031080 \h </w:instrText>
+            </w:r>
+            <w:r>
+              <w:rPr>
+                <w:noProof/>
+                <w:webHidden/>
+              </w:rPr>
+            </w:r>
+            <w:r>
+              <w:rPr>
+                <w:noProof/>
+                <w:webHidden/>
+              </w:rPr>
+              <w:fldChar w:fldCharType="separate"/>
+            </w:r>
+            <w:r>
+              <w:rPr>
+                <w:noProof/>
+                <w:webHidden/>
+              </w:rPr>
+              <w:t>7</w:t>
             </w:r>
             <w:r>
               <w:rPr>
@@ -1697,7 +2127,7 @@
         </w:numPr>
         <w:jc w:val="center"/>
       </w:pPr>
-      <w:bookmarkStart w:id="1" w:name="_Toc526851171"/>
+      <w:bookmarkStart w:id="1" w:name="_Toc527031072"/>
       <w:r>
         <w:lastRenderedPageBreak/>
         <w:t>Opdrachtomschrijving</w:t>
@@ -1913,7 +2343,7 @@
         </w:numPr>
         <w:jc w:val="center"/>
       </w:pPr>
-      <w:bookmarkStart w:id="2" w:name="_Toc526851172"/>
+      <w:bookmarkStart w:id="2" w:name="_Toc527031073"/>
       <w:r>
         <w:lastRenderedPageBreak/>
         <w:t>Globale flow</w:t>
@@ -1927,6 +2357,7 @@
     </w:p>
     <w:p>
       <w:pPr>
+        <w:keepNext/>
         <w:jc w:val="center"/>
       </w:pPr>
       <w:r>
@@ -1972,6 +2403,25 @@
     </w:p>
     <w:p>
       <w:pPr>
+        <w:pStyle w:val="Bijschrift"/>
+        <w:jc w:val="center"/>
+      </w:pPr>
+      <w:r>
+        <w:t xml:space="preserve">Flow </w:t>
+      </w:r>
+      <w:fldSimple w:instr=" SEQ Flow \* ARABIC ">
+        <w:r>
+          <w:rPr>
+            <w:noProof/>
+          </w:rPr>
+          <w:t>1</w:t>
+        </w:r>
+      </w:fldSimple>
+      <w:bookmarkStart w:id="3" w:name="_GoBack"/>
+      <w:bookmarkEnd w:id="3"/>
+    </w:p>
+    <w:p>
+      <w:pPr>
         <w:pStyle w:val="Kop2"/>
         <w:numPr>
           <w:ilvl w:val="1"/>
@@ -1979,11 +2429,11 @@
         </w:numPr>
         <w:jc w:val="center"/>
       </w:pPr>
-      <w:bookmarkStart w:id="3" w:name="_Toc526851173"/>
+      <w:bookmarkStart w:id="4" w:name="_Toc527031074"/>
       <w:r>
         <w:t>Toelichting</w:t>
       </w:r>
-      <w:bookmarkEnd w:id="3"/>
+      <w:bookmarkEnd w:id="4"/>
     </w:p>
     <w:p>
       <w:r>
@@ -2077,12 +2527,12 @@
         </w:numPr>
         <w:jc w:val="center"/>
       </w:pPr>
-      <w:bookmarkStart w:id="4" w:name="_Toc526851174"/>
+      <w:bookmarkStart w:id="5" w:name="_Toc527031075"/>
       <w:r>
         <w:lastRenderedPageBreak/>
         <w:t>Schermontwerpen</w:t>
       </w:r>
-      <w:bookmarkEnd w:id="4"/>
+      <w:bookmarkEnd w:id="5"/>
     </w:p>
     <w:p>
       <w:pPr>
@@ -2176,12 +2626,14 @@
         </w:numPr>
         <w:jc w:val="center"/>
       </w:pPr>
+      <w:bookmarkStart w:id="6" w:name="_Toc527031076"/>
       <w:r>
         <w:t>Toelichtin</w:t>
       </w:r>
       <w:r>
         <w:t>g</w:t>
       </w:r>
+      <w:bookmarkEnd w:id="6"/>
     </w:p>
     <w:p>
       <w:r>
@@ -2300,9 +2752,11 @@
         </w:numPr>
         <w:jc w:val="center"/>
       </w:pPr>
+      <w:bookmarkStart w:id="7" w:name="_Toc527031077"/>
       <w:r>
         <w:t>Toelichting</w:t>
       </w:r>
+      <w:bookmarkEnd w:id="7"/>
     </w:p>
     <w:p>
       <w:r>
@@ -2341,10 +2795,12 @@
         </w:numPr>
         <w:jc w:val="center"/>
       </w:pPr>
+      <w:bookmarkStart w:id="8" w:name="_Toc527031078"/>
       <w:r>
         <w:lastRenderedPageBreak/>
         <w:t>Softwarebeschrijving</w:t>
       </w:r>
+      <w:bookmarkEnd w:id="8"/>
     </w:p>
     <w:p>
       <w:r>
@@ -2366,9 +2822,11 @@
         </w:numPr>
         <w:jc w:val="center"/>
       </w:pPr>
+      <w:bookmarkStart w:id="9" w:name="_Toc527031079"/>
       <w:r>
         <w:t>Globale softwarestructuur</w:t>
       </w:r>
+      <w:bookmarkEnd w:id="9"/>
     </w:p>
     <w:p>
       <w:r>
@@ -2487,9 +2945,11 @@
         </w:numPr>
         <w:jc w:val="center"/>
       </w:pPr>
+      <w:bookmarkStart w:id="10" w:name="_Toc527031080"/>
       <w:r>
         <w:t>Class, Events, Methodes en Variables</w:t>
       </w:r>
+      <w:bookmarkEnd w:id="10"/>
     </w:p>
     <w:tbl>
       <w:tblPr>
@@ -2701,8 +3161,6 @@
             <w:r>
               <w:t>astgelegd welke eigenschappen de kaart kan hebben</w:t>
             </w:r>
-            <w:bookmarkStart w:id="5" w:name="_GoBack"/>
-            <w:bookmarkEnd w:id="5"/>
           </w:p>
         </w:tc>
       </w:tr>
@@ -5276,7 +5734,7 @@
 </file>
 
 <file path=customXml/itemProps2.xml><?xml version="1.0" encoding="utf-8"?>
-<ds:datastoreItem xmlns:ds="http://schemas.openxmlformats.org/officeDocument/2006/customXml" ds:itemID="{A43CF3C1-F1D5-4ED7-8807-6FB155E881F6}">
+<ds:datastoreItem xmlns:ds="http://schemas.openxmlformats.org/officeDocument/2006/customXml" ds:itemID="{7FF70430-5E31-4DEA-A7E5-8615180309D0}">
   <ds:schemaRefs>
     <ds:schemaRef ds:uri="http://schemas.openxmlformats.org/officeDocument/2006/bibliography"/>
   </ds:schemaRefs>

--- a/Design/Ontwerp.docx
+++ b/Design/Ontwerp.docx
@@ -2337,7 +2337,7 @@
         <w:pStyle w:val="Kop1"/>
         <w:numPr>
           <w:ilvl w:val="0"/>
-          <w:numId w:val="12"/>
+          <w:numId w:val="2"/>
         </w:numPr>
         <w:jc w:val="center"/>
       </w:pPr>
@@ -2362,7 +2362,7 @@
         <w:pStyle w:val="Kop2"/>
         <w:numPr>
           <w:ilvl w:val="1"/>
-          <w:numId w:val="12"/>
+          <w:numId w:val="2"/>
         </w:numPr>
         <w:jc w:val="center"/>
       </w:pPr>
@@ -2471,11 +2471,13 @@
       <w:r>
         <w:t xml:space="preserve">Module </w:t>
       </w:r>
-      <w:r>
-        <w:t>A</w:t>
-      </w:r>
-      <w:r>
-        <w:t>lgemeen: deze module bevat de algemene functies zoals het spel opnieuw starten.</w:t>
+      <w:proofErr w:type="spellStart"/>
+      <w:r>
+        <w:t>Functions</w:t>
+      </w:r>
+      <w:proofErr w:type="spellEnd"/>
+      <w:r>
+        <w:t>: deze module bevat de algemene functies zoals het spel opnieuw starten.</w:t>
       </w:r>
     </w:p>
     <w:p>
@@ -2483,7 +2485,7 @@
         <w:pStyle w:val="Kop2"/>
         <w:numPr>
           <w:ilvl w:val="1"/>
-          <w:numId w:val="12"/>
+          <w:numId w:val="2"/>
         </w:numPr>
         <w:jc w:val="center"/>
       </w:pPr>
@@ -2599,7 +2601,10 @@
             </w:r>
             <w:proofErr w:type="spellStart"/>
             <w:r>
-              <w:t>mouseClicked</w:t>
+              <w:t>mous</w:t>
+            </w:r>
+            <w:r>
+              <w:t>Pressed</w:t>
             </w:r>
             <w:proofErr w:type="spellEnd"/>
             <w:r>
@@ -2648,24 +2653,13 @@
           <w:tcPr>
             <w:tcW w:w="3686" w:type="dxa"/>
           </w:tcPr>
-          <w:p>
-            <w:r>
-              <w:t>class Card</w:t>
-            </w:r>
-          </w:p>
+          <w:p/>
         </w:tc>
         <w:tc>
           <w:tcPr>
             <w:tcW w:w="4393" w:type="dxa"/>
           </w:tcPr>
-          <w:p>
-            <w:r>
-              <w:t>In de Card class worden alle</w:t>
-            </w:r>
-            <w:r>
-              <w:t xml:space="preserve"> logica van de kaarten gedefinieerd, zoals de eigenschappen</w:t>
-            </w:r>
-          </w:p>
+          <w:p/>
         </w:tc>
       </w:tr>
       <w:tr>
@@ -2680,14 +2674,19 @@
             <w:tcW w:w="3686" w:type="dxa"/>
           </w:tcPr>
           <w:p>
-            <w:r>
-              <w:t xml:space="preserve">String[] </w:t>
-            </w:r>
             <w:proofErr w:type="spellStart"/>
             <w:r>
-              <w:t>cardProperties</w:t>
+              <w:t>Float</w:t>
             </w:r>
             <w:proofErr w:type="spellEnd"/>
+            <w:r>
+              <w:t xml:space="preserve"> </w:t>
+            </w:r>
+            <w:proofErr w:type="spellStart"/>
+            <w:r>
+              <w:t>cardWidth</w:t>
+            </w:r>
+            <w:proofErr w:type="spellEnd"/>
           </w:p>
         </w:tc>
         <w:tc>
@@ -2696,10 +2695,7 @@
           </w:tcPr>
           <w:p>
             <w:r>
-              <w:t>In deze string array wordt v</w:t>
-            </w:r>
-            <w:r>
-              <w:t>astgelegd welke eigenschappen de kaart kan hebben</w:t>
+              <w:t>Breedte van de kaart</w:t>
             </w:r>
           </w:p>
         </w:tc>
@@ -2716,20 +2712,19 @@
             <w:tcW w:w="3686" w:type="dxa"/>
           </w:tcPr>
           <w:p>
-            <w:r>
-              <w:t>String</w:t>
-            </w:r>
-            <w:r>
-              <w:t xml:space="preserve">[] </w:t>
-            </w:r>
             <w:proofErr w:type="spellStart"/>
             <w:r>
-              <w:t>generateCards</w:t>
+              <w:t>Float</w:t>
             </w:r>
             <w:proofErr w:type="spellEnd"/>
             <w:r>
-              <w:t>()</w:t>
-            </w:r>
+              <w:t xml:space="preserve"> </w:t>
+            </w:r>
+            <w:proofErr w:type="spellStart"/>
+            <w:r>
+              <w:t>cardHeight</w:t>
+            </w:r>
+            <w:proofErr w:type="spellEnd"/>
           </w:p>
         </w:tc>
         <w:tc>
@@ -2738,7 +2733,7 @@
           </w:tcPr>
           <w:p>
             <w:r>
-              <w:t>Deze functie genereert de kaarten voor het spel.</w:t>
+              <w:t>Lengte van de kaart</w:t>
             </w:r>
           </w:p>
         </w:tc>
@@ -2757,7 +2752,7 @@
           <w:p>
             <w:proofErr w:type="spellStart"/>
             <w:r>
-              <w:t>Boolean</w:t>
+              <w:t>Float</w:t>
             </w:r>
             <w:proofErr w:type="spellEnd"/>
             <w:r>
@@ -2765,29 +2760,23 @@
             </w:r>
             <w:proofErr w:type="spellStart"/>
             <w:r>
-              <w:t>isSet</w:t>
+              <w:t>cardMargin</w:t>
             </w:r>
             <w:proofErr w:type="spellEnd"/>
-            <w:r>
-              <w:t xml:space="preserve">(String[] </w:t>
-            </w:r>
+          </w:p>
+        </w:tc>
+        <w:tc>
+          <w:tcPr>
+            <w:tcW w:w="4393" w:type="dxa"/>
+          </w:tcPr>
+          <w:p>
             <w:proofErr w:type="spellStart"/>
             <w:r>
-              <w:t>selectedCards</w:t>
+              <w:t>Margin</w:t>
             </w:r>
             <w:proofErr w:type="spellEnd"/>
             <w:r>
-              <w:t>)</w:t>
-            </w:r>
-          </w:p>
-        </w:tc>
-        <w:tc>
-          <w:tcPr>
-            <w:tcW w:w="4393" w:type="dxa"/>
-          </w:tcPr>
-          <w:p>
-            <w:r>
-              <w:t>Deze functie controleert of de geselecteerde kaarten wel samen een set zijn,</w:t>
+              <w:t xml:space="preserve"> tussen de kaarten</w:t>
             </w:r>
           </w:p>
         </w:tc>
@@ -2805,16 +2794,13 @@
           </w:tcPr>
           <w:p>
             <w:r>
-              <w:t xml:space="preserve">Int </w:t>
+              <w:t xml:space="preserve">String[] </w:t>
             </w:r>
             <w:proofErr w:type="spellStart"/>
             <w:r>
-              <w:t>activeSets</w:t>
+              <w:t>cardProperties</w:t>
             </w:r>
             <w:proofErr w:type="spellEnd"/>
-            <w:r>
-              <w:t>()</w:t>
-            </w:r>
           </w:p>
         </w:tc>
         <w:tc>
@@ -2823,7 +2809,10 @@
           </w:tcPr>
           <w:p>
             <w:r>
-              <w:t>Deze functie geeft terug hoeveel sets er nog op de “tafel” liggen.</w:t>
+              <w:t>In deze string array wordt v</w:t>
+            </w:r>
+            <w:r>
+              <w:t>astgelegd welke eigenschappen de kaart kan hebben</w:t>
             </w:r>
           </w:p>
         </w:tc>
@@ -2841,18 +2830,18 @@
           </w:tcPr>
           <w:p>
             <w:r>
-              <w:t xml:space="preserve">String[] </w:t>
+              <w:t>String</w:t>
+            </w:r>
+            <w:r>
+              <w:t xml:space="preserve">[] </w:t>
             </w:r>
             <w:proofErr w:type="spellStart"/>
             <w:r>
-              <w:t>Shuffle</w:t>
+              <w:t>generateCards</w:t>
             </w:r>
             <w:proofErr w:type="spellEnd"/>
             <w:r>
-              <w:t>(</w:t>
-            </w:r>
-            <w:r>
-              <w:t>String cards[])</w:t>
+              <w:t>()</w:t>
             </w:r>
           </w:p>
         </w:tc>
@@ -2862,7 +2851,7 @@
           </w:tcPr>
           <w:p>
             <w:r>
-              <w:t>Deze functie husselt de kaarten in een willekeurige volgorde.</w:t>
+              <w:t>Deze functie genereert de kaarten voor het spel.</w:t>
             </w:r>
           </w:p>
         </w:tc>
@@ -2872,6 +2861,94 @@
           <w:tcPr>
             <w:tcW w:w="1271" w:type="dxa"/>
           </w:tcPr>
+          <w:p/>
+        </w:tc>
+        <w:tc>
+          <w:tcPr>
+            <w:tcW w:w="3686" w:type="dxa"/>
+          </w:tcPr>
+          <w:p>
+            <w:proofErr w:type="spellStart"/>
+            <w:r>
+              <w:t>Boolean</w:t>
+            </w:r>
+            <w:proofErr w:type="spellEnd"/>
+            <w:r>
+              <w:t xml:space="preserve"> </w:t>
+            </w:r>
+            <w:proofErr w:type="spellStart"/>
+            <w:r>
+              <w:t>isSet</w:t>
+            </w:r>
+            <w:proofErr w:type="spellEnd"/>
+            <w:r>
+              <w:t xml:space="preserve">(String[] </w:t>
+            </w:r>
+            <w:proofErr w:type="spellStart"/>
+            <w:r>
+              <w:t>selectedCards</w:t>
+            </w:r>
+            <w:proofErr w:type="spellEnd"/>
+            <w:r>
+              <w:t>)</w:t>
+            </w:r>
+          </w:p>
+        </w:tc>
+        <w:tc>
+          <w:tcPr>
+            <w:tcW w:w="4393" w:type="dxa"/>
+          </w:tcPr>
+          <w:p>
+            <w:r>
+              <w:t>Deze functie controleert of de geselecteerde kaarten wel samen een set zijn,</w:t>
+            </w:r>
+          </w:p>
+        </w:tc>
+      </w:tr>
+      <w:tr>
+        <w:tc>
+          <w:tcPr>
+            <w:tcW w:w="1271" w:type="dxa"/>
+          </w:tcPr>
+          <w:p/>
+        </w:tc>
+        <w:tc>
+          <w:tcPr>
+            <w:tcW w:w="3686" w:type="dxa"/>
+          </w:tcPr>
+          <w:p>
+            <w:r>
+              <w:t xml:space="preserve">String[] </w:t>
+            </w:r>
+            <w:proofErr w:type="spellStart"/>
+            <w:r>
+              <w:t>Shuffle</w:t>
+            </w:r>
+            <w:proofErr w:type="spellEnd"/>
+            <w:r>
+              <w:t>(</w:t>
+            </w:r>
+            <w:r>
+              <w:t>String cards[])</w:t>
+            </w:r>
+          </w:p>
+        </w:tc>
+        <w:tc>
+          <w:tcPr>
+            <w:tcW w:w="4393" w:type="dxa"/>
+          </w:tcPr>
+          <w:p>
+            <w:r>
+              <w:t>Deze functie husselt de kaarten in een willekeurige volgorde.</w:t>
+            </w:r>
+          </w:p>
+        </w:tc>
+      </w:tr>
+      <w:tr>
+        <w:tc>
+          <w:tcPr>
+            <w:tcW w:w="1271" w:type="dxa"/>
+          </w:tcPr>
           <w:p>
             <w:r>
               <w:t>Game</w:t>
@@ -2882,25 +2959,436 @@
           <w:tcPr>
             <w:tcW w:w="3686" w:type="dxa"/>
           </w:tcPr>
-          <w:p>
-            <w:r>
-              <w:t>class Game</w:t>
-            </w:r>
-          </w:p>
+          <w:p/>
         </w:tc>
         <w:tc>
           <w:tcPr>
             <w:tcW w:w="4393" w:type="dxa"/>
           </w:tcPr>
-          <w:p>
-            <w:r>
-              <w:t>In de Game class worden al</w:t>
-            </w:r>
-            <w:r>
-              <w:t>le logica van het spel gedefinieerd, zoals de kaartenlijst, welke kaarten op de “tafel” liggen.</w:t>
-            </w:r>
-            <w:bookmarkStart w:id="5" w:name="_GoBack"/>
-            <w:bookmarkEnd w:id="5"/>
+          <w:p/>
+        </w:tc>
+      </w:tr>
+      <w:tr>
+        <w:tc>
+          <w:tcPr>
+            <w:tcW w:w="1271" w:type="dxa"/>
+          </w:tcPr>
+          <w:p/>
+        </w:tc>
+        <w:tc>
+          <w:tcPr>
+            <w:tcW w:w="3686" w:type="dxa"/>
+          </w:tcPr>
+          <w:p>
+            <w:r>
+              <w:t xml:space="preserve">Int </w:t>
+            </w:r>
+            <w:proofErr w:type="spellStart"/>
+            <w:r>
+              <w:t>amountOfCardsPicked</w:t>
+            </w:r>
+            <w:proofErr w:type="spellEnd"/>
+          </w:p>
+        </w:tc>
+        <w:tc>
+          <w:tcPr>
+            <w:tcW w:w="4393" w:type="dxa"/>
+          </w:tcPr>
+          <w:p>
+            <w:r>
+              <w:t>Aantal kaarten gepakt, in het begin is dat dus 0 en wanneer het spel is begonnen is dat 9 omdat er 9 kaarten gepakt zijn.</w:t>
+            </w:r>
+          </w:p>
+        </w:tc>
+      </w:tr>
+      <w:tr>
+        <w:tc>
+          <w:tcPr>
+            <w:tcW w:w="1271" w:type="dxa"/>
+          </w:tcPr>
+          <w:p/>
+        </w:tc>
+        <w:tc>
+          <w:tcPr>
+            <w:tcW w:w="3686" w:type="dxa"/>
+          </w:tcPr>
+          <w:p>
+            <w:r>
+              <w:t xml:space="preserve">String[] </w:t>
+            </w:r>
+            <w:proofErr w:type="spellStart"/>
+            <w:r>
+              <w:t>cardList</w:t>
+            </w:r>
+            <w:proofErr w:type="spellEnd"/>
+          </w:p>
+        </w:tc>
+        <w:tc>
+          <w:tcPr>
+            <w:tcW w:w="4393" w:type="dxa"/>
+          </w:tcPr>
+          <w:p>
+            <w:r>
+              <w:t>Bevat alle k</w:t>
+            </w:r>
+            <w:r>
+              <w:t>aarten (27)</w:t>
+            </w:r>
+          </w:p>
+        </w:tc>
+      </w:tr>
+      <w:tr>
+        <w:tc>
+          <w:tcPr>
+            <w:tcW w:w="1271" w:type="dxa"/>
+          </w:tcPr>
+          <w:p/>
+        </w:tc>
+        <w:tc>
+          <w:tcPr>
+            <w:tcW w:w="3686" w:type="dxa"/>
+          </w:tcPr>
+          <w:p>
+            <w:r>
+              <w:t xml:space="preserve">String [] </w:t>
+            </w:r>
+            <w:proofErr w:type="spellStart"/>
+            <w:r>
+              <w:t>cardsOnTable</w:t>
+            </w:r>
+            <w:proofErr w:type="spellEnd"/>
+          </w:p>
+        </w:tc>
+        <w:tc>
+          <w:tcPr>
+            <w:tcW w:w="4393" w:type="dxa"/>
+          </w:tcPr>
+          <w:p>
+            <w:r>
+              <w:t>Bevat alle kaarten die op tafel liggen(9)</w:t>
+            </w:r>
+          </w:p>
+        </w:tc>
+      </w:tr>
+      <w:tr>
+        <w:tc>
+          <w:tcPr>
+            <w:tcW w:w="1271" w:type="dxa"/>
+          </w:tcPr>
+          <w:p/>
+        </w:tc>
+        <w:tc>
+          <w:tcPr>
+            <w:tcW w:w="3686" w:type="dxa"/>
+          </w:tcPr>
+          <w:p>
+            <w:proofErr w:type="spellStart"/>
+            <w:r>
+              <w:t>Float</w:t>
+            </w:r>
+            <w:proofErr w:type="spellEnd"/>
+            <w:r>
+              <w:t xml:space="preserve">[][] </w:t>
+            </w:r>
+            <w:proofErr w:type="spellStart"/>
+            <w:r>
+              <w:t>cardsXY</w:t>
+            </w:r>
+            <w:proofErr w:type="spellEnd"/>
+          </w:p>
+        </w:tc>
+        <w:tc>
+          <w:tcPr>
+            <w:tcW w:w="4393" w:type="dxa"/>
+          </w:tcPr>
+          <w:p>
+            <w:r>
+              <w:t>Bevat de XY coördinaten van alle kaarten die op tafel liggen</w:t>
+            </w:r>
+          </w:p>
+        </w:tc>
+      </w:tr>
+      <w:tr>
+        <w:tc>
+          <w:tcPr>
+            <w:tcW w:w="1271" w:type="dxa"/>
+          </w:tcPr>
+          <w:p/>
+        </w:tc>
+        <w:tc>
+          <w:tcPr>
+            <w:tcW w:w="3686" w:type="dxa"/>
+          </w:tcPr>
+          <w:p>
+            <w:r>
+              <w:t xml:space="preserve">Int </w:t>
+            </w:r>
+            <w:proofErr w:type="spellStart"/>
+            <w:r>
+              <w:t>activeSets</w:t>
+            </w:r>
+            <w:proofErr w:type="spellEnd"/>
+            <w:r>
+              <w:t>()</w:t>
+            </w:r>
+          </w:p>
+        </w:tc>
+        <w:tc>
+          <w:tcPr>
+            <w:tcW w:w="4393" w:type="dxa"/>
+          </w:tcPr>
+          <w:p>
+            <w:r>
+              <w:t>Deze functie geeft terug hoeveel sets er nog op de “tafel” liggen.</w:t>
+            </w:r>
+          </w:p>
+        </w:tc>
+      </w:tr>
+      <w:tr>
+        <w:tc>
+          <w:tcPr>
+            <w:tcW w:w="1271" w:type="dxa"/>
+          </w:tcPr>
+          <w:p/>
+        </w:tc>
+        <w:tc>
+          <w:tcPr>
+            <w:tcW w:w="3686" w:type="dxa"/>
+          </w:tcPr>
+          <w:p>
+            <w:proofErr w:type="spellStart"/>
+            <w:r>
+              <w:t>Void</w:t>
+            </w:r>
+            <w:proofErr w:type="spellEnd"/>
+            <w:r>
+              <w:t xml:space="preserve"> </w:t>
+            </w:r>
+            <w:proofErr w:type="spellStart"/>
+            <w:r>
+              <w:t>pick</w:t>
+            </w:r>
+            <w:r>
+              <w:t>C</w:t>
+            </w:r>
+            <w:r>
+              <w:t>ards</w:t>
+            </w:r>
+            <w:proofErr w:type="spellEnd"/>
+            <w:r>
+              <w:t>()</w:t>
+            </w:r>
+          </w:p>
+        </w:tc>
+        <w:tc>
+          <w:tcPr>
+            <w:tcW w:w="4393" w:type="dxa"/>
+          </w:tcPr>
+          <w:p>
+            <w:r>
+              <w:t>Deze functie pakt kaarten zodat er op tafel altijd 9 kaarten ligt.</w:t>
+            </w:r>
+          </w:p>
+        </w:tc>
+      </w:tr>
+      <w:tr>
+        <w:tc>
+          <w:tcPr>
+            <w:tcW w:w="1271" w:type="dxa"/>
+          </w:tcPr>
+          <w:p/>
+        </w:tc>
+        <w:tc>
+          <w:tcPr>
+            <w:tcW w:w="3686" w:type="dxa"/>
+          </w:tcPr>
+          <w:p>
+            <w:proofErr w:type="spellStart"/>
+            <w:r>
+              <w:t>Void</w:t>
+            </w:r>
+            <w:proofErr w:type="spellEnd"/>
+            <w:r>
+              <w:t xml:space="preserve"> Start()</w:t>
+            </w:r>
+          </w:p>
+        </w:tc>
+        <w:tc>
+          <w:tcPr>
+            <w:tcW w:w="4393" w:type="dxa"/>
+          </w:tcPr>
+          <w:p>
+            <w:r>
+              <w:t>Deze functies zet alle startwaardes vast en roept de functies aan die nodig zijn om het spel te kunnen spelen</w:t>
+            </w:r>
+            <w:r>
+              <w:t>.</w:t>
+            </w:r>
+          </w:p>
+        </w:tc>
+      </w:tr>
+      <w:tr>
+        <w:tc>
+          <w:tcPr>
+            <w:tcW w:w="1271" w:type="dxa"/>
+          </w:tcPr>
+          <w:p>
+            <w:proofErr w:type="spellStart"/>
+            <w:r>
+              <w:t>Player</w:t>
+            </w:r>
+            <w:proofErr w:type="spellEnd"/>
+          </w:p>
+        </w:tc>
+        <w:tc>
+          <w:tcPr>
+            <w:tcW w:w="3686" w:type="dxa"/>
+          </w:tcPr>
+          <w:p/>
+        </w:tc>
+        <w:tc>
+          <w:tcPr>
+            <w:tcW w:w="4393" w:type="dxa"/>
+          </w:tcPr>
+          <w:p/>
+        </w:tc>
+      </w:tr>
+      <w:tr>
+        <w:tc>
+          <w:tcPr>
+            <w:tcW w:w="1271" w:type="dxa"/>
+          </w:tcPr>
+          <w:p/>
+        </w:tc>
+        <w:tc>
+          <w:tcPr>
+            <w:tcW w:w="3686" w:type="dxa"/>
+          </w:tcPr>
+          <w:p>
+            <w:r>
+              <w:t xml:space="preserve">String[] </w:t>
+            </w:r>
+            <w:proofErr w:type="spellStart"/>
+            <w:r>
+              <w:t>selectedCards</w:t>
+            </w:r>
+            <w:proofErr w:type="spellEnd"/>
+          </w:p>
+        </w:tc>
+        <w:tc>
+          <w:tcPr>
+            <w:tcW w:w="4393" w:type="dxa"/>
+          </w:tcPr>
+          <w:p>
+            <w:r>
+              <w:t>Bevat de geselecteerde kaarten (3)</w:t>
+            </w:r>
+          </w:p>
+        </w:tc>
+      </w:tr>
+      <w:tr>
+        <w:tc>
+          <w:tcPr>
+            <w:tcW w:w="1271" w:type="dxa"/>
+          </w:tcPr>
+          <w:p/>
+        </w:tc>
+        <w:tc>
+          <w:tcPr>
+            <w:tcW w:w="3686" w:type="dxa"/>
+          </w:tcPr>
+          <w:p>
+            <w:r>
+              <w:t xml:space="preserve">Int </w:t>
+            </w:r>
+            <w:proofErr w:type="spellStart"/>
+            <w:r>
+              <w:t>setsFound</w:t>
+            </w:r>
+            <w:proofErr w:type="spellEnd"/>
+          </w:p>
+        </w:tc>
+        <w:tc>
+          <w:tcPr>
+            <w:tcW w:w="4393" w:type="dxa"/>
+          </w:tcPr>
+          <w:p>
+            <w:r>
+              <w:t xml:space="preserve">Aantal sets de speler heeft gevonden </w:t>
+            </w:r>
+          </w:p>
+        </w:tc>
+      </w:tr>
+      <w:tr>
+        <w:tc>
+          <w:tcPr>
+            <w:tcW w:w="1271" w:type="dxa"/>
+          </w:tcPr>
+          <w:p/>
+        </w:tc>
+        <w:tc>
+          <w:tcPr>
+            <w:tcW w:w="3686" w:type="dxa"/>
+          </w:tcPr>
+          <w:p>
+            <w:proofErr w:type="spellStart"/>
+            <w:r>
+              <w:t>Void</w:t>
+            </w:r>
+            <w:proofErr w:type="spellEnd"/>
+            <w:r>
+              <w:t xml:space="preserve"> </w:t>
+            </w:r>
+            <w:proofErr w:type="spellStart"/>
+            <w:r>
+              <w:t>selectCard</w:t>
+            </w:r>
+            <w:proofErr w:type="spellEnd"/>
+            <w:r>
+              <w:t>(</w:t>
+            </w:r>
+            <w:proofErr w:type="spellStart"/>
+            <w:r>
+              <w:t>float</w:t>
+            </w:r>
+            <w:proofErr w:type="spellEnd"/>
+            <w:r>
+              <w:t xml:space="preserve"> </w:t>
+            </w:r>
+            <w:proofErr w:type="spellStart"/>
+            <w:r>
+              <w:t>cardWidth</w:t>
+            </w:r>
+            <w:proofErr w:type="spellEnd"/>
+            <w:r>
+              <w:t xml:space="preserve">, </w:t>
+            </w:r>
+            <w:proofErr w:type="spellStart"/>
+            <w:r>
+              <w:t>float</w:t>
+            </w:r>
+            <w:proofErr w:type="spellEnd"/>
+            <w:r>
+              <w:t xml:space="preserve"> </w:t>
+            </w:r>
+            <w:proofErr w:type="spellStart"/>
+            <w:r>
+              <w:t>cardHeight</w:t>
+            </w:r>
+            <w:proofErr w:type="spellEnd"/>
+            <w:r>
+              <w:t>)</w:t>
+            </w:r>
+          </w:p>
+        </w:tc>
+        <w:tc>
+          <w:tcPr>
+            <w:tcW w:w="4393" w:type="dxa"/>
+          </w:tcPr>
+          <w:p>
+            <w:r>
+              <w:t>Deze functie wordt aangeroepen als een speler op een kaart klikt, de kaart waar de muis op staat wordt dan geselecteerd of de selectie wordt verwijderd</w:t>
+            </w:r>
           </w:p>
         </w:tc>
       </w:tr>
@@ -2909,6 +3397,380 @@
     <w:p/>
     <w:p/>
     <w:p/>
+    <w:p/>
+    <w:p>
+      <w:r>
+        <w:br w:type="page"/>
+      </w:r>
+    </w:p>
+    <w:p>
+      <w:pPr>
+        <w:pStyle w:val="Kop1"/>
+        <w:numPr>
+          <w:ilvl w:val="0"/>
+          <w:numId w:val="2"/>
+        </w:numPr>
+        <w:jc w:val="center"/>
+      </w:pPr>
+      <w:r>
+        <w:lastRenderedPageBreak/>
+        <w:t>Testplan</w:t>
+      </w:r>
+    </w:p>
+    <w:p>
+      <w:pPr>
+        <w:pStyle w:val="Kop2"/>
+        <w:numPr>
+          <w:ilvl w:val="1"/>
+          <w:numId w:val="2"/>
+        </w:numPr>
+        <w:jc w:val="center"/>
+      </w:pPr>
+      <w:r>
+        <w:t xml:space="preserve">Test case 1 </w:t>
+      </w:r>
+      <w:r>
+        <w:t>–</w:t>
+      </w:r>
+      <w:r>
+        <w:t xml:space="preserve"> </w:t>
+      </w:r>
+      <w:r>
+        <w:t>Kaart kiezen</w:t>
+      </w:r>
+    </w:p>
+    <w:p>
+      <w:r>
+        <w:t>Functie ontwikkeld door: Jiankai Zheng</w:t>
+      </w:r>
+    </w:p>
+    <w:p>
+      <w:r>
+        <w:t>Test uitgevoerd door: Jiankai Zheng</w:t>
+      </w:r>
+    </w:p>
+    <w:p>
+      <w:r>
+        <w:t>Datum: 30-10-2018</w:t>
+      </w:r>
+    </w:p>
+    <w:p>
+      <w:r>
+        <w:t>Begin situatie: Spel is gestart</w:t>
+      </w:r>
+    </w:p>
+    <w:p>
+      <w:r>
+        <w:t xml:space="preserve">Eindsituatie: Kaart is geselecteerd of </w:t>
+      </w:r>
+      <w:proofErr w:type="spellStart"/>
+      <w:r>
+        <w:t>gedeselecteerd</w:t>
+      </w:r>
+      <w:proofErr w:type="spellEnd"/>
+    </w:p>
+    <w:tbl>
+      <w:tblPr>
+        <w:tblStyle w:val="Tabelraster"/>
+        <w:tblW w:w="0" w:type="auto"/>
+        <w:tblLook w:val="04A0" w:firstRow="1" w:lastRow="0" w:firstColumn="1" w:lastColumn="0" w:noHBand="0" w:noVBand="1"/>
+      </w:tblPr>
+      <w:tblGrid>
+        <w:gridCol w:w="1870"/>
+        <w:gridCol w:w="1870"/>
+        <w:gridCol w:w="1870"/>
+        <w:gridCol w:w="1870"/>
+        <w:gridCol w:w="1870"/>
+      </w:tblGrid>
+      <w:tr>
+        <w:tc>
+          <w:tcPr>
+            <w:tcW w:w="1870" w:type="dxa"/>
+          </w:tcPr>
+          <w:p>
+            <w:r>
+              <w:t xml:space="preserve">Test </w:t>
+            </w:r>
+          </w:p>
+        </w:tc>
+        <w:tc>
+          <w:tcPr>
+            <w:tcW w:w="1870" w:type="dxa"/>
+          </w:tcPr>
+          <w:p>
+            <w:proofErr w:type="spellStart"/>
+            <w:r>
+              <w:t>Variable</w:t>
+            </w:r>
+            <w:proofErr w:type="spellEnd"/>
+            <w:r>
+              <w:t xml:space="preserve"> of selectie</w:t>
+            </w:r>
+          </w:p>
+        </w:tc>
+        <w:tc>
+          <w:tcPr>
+            <w:tcW w:w="1870" w:type="dxa"/>
+          </w:tcPr>
+          <w:p>
+            <w:r>
+              <w:t xml:space="preserve">Waarde </w:t>
+            </w:r>
+          </w:p>
+        </w:tc>
+        <w:tc>
+          <w:tcPr>
+            <w:tcW w:w="1870" w:type="dxa"/>
+          </w:tcPr>
+          <w:p>
+            <w:r>
+              <w:t>Verwachte resultaat</w:t>
+            </w:r>
+          </w:p>
+        </w:tc>
+        <w:tc>
+          <w:tcPr>
+            <w:tcW w:w="1870" w:type="dxa"/>
+          </w:tcPr>
+          <w:p>
+            <w:r>
+              <w:t>Werkelijke resultaat</w:t>
+            </w:r>
+          </w:p>
+        </w:tc>
+      </w:tr>
+      <w:tr>
+        <w:tc>
+          <w:tcPr>
+            <w:tcW w:w="1870" w:type="dxa"/>
+          </w:tcPr>
+          <w:p>
+            <w:r>
+              <w:t>1.1</w:t>
+            </w:r>
+          </w:p>
+        </w:tc>
+        <w:tc>
+          <w:tcPr>
+            <w:tcW w:w="1870" w:type="dxa"/>
+          </w:tcPr>
+          <w:p>
+            <w:r>
+              <w:t>Selecteer kaart</w:t>
+            </w:r>
+          </w:p>
+        </w:tc>
+        <w:tc>
+          <w:tcPr>
+            <w:tcW w:w="1870" w:type="dxa"/>
+          </w:tcPr>
+          <w:p>
+            <w:r>
+              <w:t>Kaartwaarde</w:t>
+            </w:r>
+          </w:p>
+        </w:tc>
+        <w:tc>
+          <w:tcPr>
+            <w:tcW w:w="1870" w:type="dxa"/>
+          </w:tcPr>
+          <w:p>
+            <w:r>
+              <w:t xml:space="preserve">Kaart wordt geselecteerd door de kaart geel te maken en de kaart wordt toegevoegd aan de </w:t>
+            </w:r>
+            <w:proofErr w:type="spellStart"/>
+            <w:r>
+              <w:t>selectedCards</w:t>
+            </w:r>
+            <w:proofErr w:type="spellEnd"/>
+            <w:r>
+              <w:t xml:space="preserve"> array.</w:t>
+            </w:r>
+          </w:p>
+        </w:tc>
+        <w:tc>
+          <w:tcPr>
+            <w:tcW w:w="1870" w:type="dxa"/>
+          </w:tcPr>
+          <w:p/>
+        </w:tc>
+      </w:tr>
+      <w:tr>
+        <w:tc>
+          <w:tcPr>
+            <w:tcW w:w="1870" w:type="dxa"/>
+          </w:tcPr>
+          <w:p>
+            <w:r>
+              <w:t xml:space="preserve">1.2 </w:t>
+            </w:r>
+          </w:p>
+        </w:tc>
+        <w:tc>
+          <w:tcPr>
+            <w:tcW w:w="1870" w:type="dxa"/>
+          </w:tcPr>
+          <w:p>
+            <w:r>
+              <w:t>Selecteer kaart door op de rand van de kaart te klikken</w:t>
+            </w:r>
+          </w:p>
+        </w:tc>
+        <w:tc>
+          <w:tcPr>
+            <w:tcW w:w="1870" w:type="dxa"/>
+          </w:tcPr>
+          <w:p>
+            <w:r>
+              <w:t>Kaartwaarde</w:t>
+            </w:r>
+          </w:p>
+        </w:tc>
+        <w:tc>
+          <w:tcPr>
+            <w:tcW w:w="1870" w:type="dxa"/>
+          </w:tcPr>
+          <w:p>
+            <w:r>
+              <w:t xml:space="preserve">Kaart wordt geselecteerd door de kaart geel te maken en de kaart wordt toegevoegd aan de </w:t>
+            </w:r>
+            <w:proofErr w:type="spellStart"/>
+            <w:r>
+              <w:t>selectedCards</w:t>
+            </w:r>
+            <w:proofErr w:type="spellEnd"/>
+            <w:r>
+              <w:t xml:space="preserve"> array.</w:t>
+            </w:r>
+          </w:p>
+        </w:tc>
+        <w:tc>
+          <w:tcPr>
+            <w:tcW w:w="1870" w:type="dxa"/>
+          </w:tcPr>
+          <w:p/>
+        </w:tc>
+      </w:tr>
+      <w:tr>
+        <w:tc>
+          <w:tcPr>
+            <w:tcW w:w="1870" w:type="dxa"/>
+          </w:tcPr>
+          <w:p>
+            <w:r>
+              <w:t>1.3</w:t>
+            </w:r>
+          </w:p>
+        </w:tc>
+        <w:tc>
+          <w:tcPr>
+            <w:tcW w:w="1870" w:type="dxa"/>
+          </w:tcPr>
+          <w:p>
+            <w:proofErr w:type="spellStart"/>
+            <w:r>
+              <w:t>Deselecteer</w:t>
+            </w:r>
+            <w:proofErr w:type="spellEnd"/>
+            <w:r>
+              <w:t xml:space="preserve"> kaart</w:t>
+            </w:r>
+          </w:p>
+        </w:tc>
+        <w:tc>
+          <w:tcPr>
+            <w:tcW w:w="1870" w:type="dxa"/>
+          </w:tcPr>
+          <w:p/>
+        </w:tc>
+        <w:tc>
+          <w:tcPr>
+            <w:tcW w:w="1870" w:type="dxa"/>
+          </w:tcPr>
+          <w:p>
+            <w:r>
+              <w:t xml:space="preserve">Kaart wordt </w:t>
+            </w:r>
+            <w:proofErr w:type="spellStart"/>
+            <w:r>
+              <w:t>gedeselecteerd</w:t>
+            </w:r>
+            <w:proofErr w:type="spellEnd"/>
+            <w:r>
+              <w:t xml:space="preserve"> door de gele kleur te verwijderen en de kaart uit de </w:t>
+            </w:r>
+            <w:proofErr w:type="spellStart"/>
+            <w:r>
+              <w:t>selectedCards</w:t>
+            </w:r>
+            <w:proofErr w:type="spellEnd"/>
+            <w:r>
+              <w:t xml:space="preserve"> array te verwijderen.</w:t>
+            </w:r>
+          </w:p>
+        </w:tc>
+        <w:tc>
+          <w:tcPr>
+            <w:tcW w:w="1870" w:type="dxa"/>
+          </w:tcPr>
+          <w:p/>
+        </w:tc>
+      </w:tr>
+    </w:tbl>
+    <w:p/>
+    <w:p>
+      <w:r>
+        <w:br w:type="page"/>
+      </w:r>
+    </w:p>
+    <w:p>
+      <w:pPr>
+        <w:pStyle w:val="Kop2"/>
+        <w:numPr>
+          <w:ilvl w:val="1"/>
+          <w:numId w:val="19"/>
+        </w:numPr>
+        <w:jc w:val="center"/>
+      </w:pPr>
+      <w:r>
+        <w:lastRenderedPageBreak/>
+        <w:t>Test plan 2 – Set</w:t>
+      </w:r>
+    </w:p>
+    <w:p/>
+    <w:p>
+      <w:r>
+        <w:t>Functie ontwikkeld door: Jiankai Zheng</w:t>
+      </w:r>
+    </w:p>
+    <w:p>
+      <w:r>
+        <w:t>Test uitgevoerd door: Jiankai Zheng</w:t>
+      </w:r>
+    </w:p>
+    <w:p>
+      <w:r>
+        <w:t>Datum: 30-10-2018</w:t>
+      </w:r>
+    </w:p>
+    <w:p>
+      <w:r>
+        <w:t xml:space="preserve">Begin situatie: </w:t>
+      </w:r>
+      <w:r>
+        <w:t>3 kaarten zijn geselecteerd</w:t>
+      </w:r>
+    </w:p>
+    <w:p>
+      <w:r>
+        <w:t xml:space="preserve">Eindsituatie: </w:t>
+      </w:r>
+      <w:r>
+        <w:t>Returnwaarde met of het een set is of niet</w:t>
+      </w:r>
+      <w:bookmarkStart w:id="5" w:name="_GoBack"/>
+      <w:bookmarkEnd w:id="5"/>
+    </w:p>
     <w:p/>
     <w:sectPr>
       <w:footerReference w:type="default" r:id="rId15"/>
@@ -3104,6 +3966,124 @@
 <file path=word/numbering.xml><?xml version="1.0" encoding="utf-8"?>
 <w:numbering xmlns:wpc="http://schemas.microsoft.com/office/word/2010/wordprocessingCanvas" xmlns:cx="http://schemas.microsoft.com/office/drawing/2014/chartex" xmlns:cx1="http://schemas.microsoft.com/office/drawing/2015/9/8/chartex" xmlns:cx2="http://schemas.microsoft.com/office/drawing/2015/10/21/chartex" xmlns:cx3="http://schemas.microsoft.com/office/drawing/2016/5/9/chartex" xmlns:cx4="http://schemas.microsoft.com/office/drawing/2016/5/10/chartex" xmlns:cx5="http://schemas.microsoft.com/office/drawing/2016/5/11/chartex" xmlns:cx6="http://schemas.microsoft.com/office/drawing/2016/5/12/chartex" xmlns:cx7="http://schemas.microsoft.com/office/drawing/2016/5/13/chartex" xmlns:cx8="http://schemas.microsoft.com/office/drawing/2016/5/14/chartex" xmlns:mc="http://schemas.openxmlformats.org/markup-compatibility/2006" xmlns:aink="http://schemas.microsoft.com/office/drawing/2016/ink" xmlns:am3d="http://schemas.microsoft.com/office/drawing/2017/model3d" xmlns:o="urn:schemas-microsoft-com:office:office" xmlns:r="http://schemas.openxmlformats.org/officeDocument/2006/relationships" xmlns:m="http://schemas.openxmlformats.org/officeDocument/2006/math" xmlns:v="urn:schemas-microsoft-com:vml" xmlns:wp14="http://schemas.microsoft.com/office/word/2010/wordprocessingDrawing" xmlns:wp="http://schemas.openxmlformats.org/drawingml/2006/wordprocessingDrawing" xmlns:w10="urn:schemas-microsoft-com:office:word" xmlns:w="http://schemas.openxmlformats.org/wordprocessingml/2006/main" xmlns:w14="http://schemas.microsoft.com/office/word/2010/wordml" xmlns:w15="http://schemas.microsoft.com/office/word/2012/wordml" xmlns:w16cid="http://schemas.microsoft.com/office/word/2016/wordml/cid" xmlns:w16se="http://schemas.microsoft.com/office/word/2015/wordml/symex" xmlns:wpg="http://schemas.microsoft.com/office/word/2010/wordprocessingGroup" xmlns:wpi="http://schemas.microsoft.com/office/word/2010/wordprocessingInk" xmlns:wne="http://schemas.microsoft.com/office/word/2006/wordml" xmlns:wps="http://schemas.microsoft.com/office/word/2010/wordprocessingShape" mc:Ignorable="w14 w15 w16se w16cid wp14">
   <w:abstractNum w:abstractNumId="0" w15:restartNumberingAfterBreak="0">
+    <w:nsid w:val="041C65A1"/>
+    <w:multiLevelType w:val="multilevel"/>
+    <w:tmpl w:val="6818F2B2"/>
+    <w:lvl w:ilvl="0">
+      <w:start w:val="1"/>
+      <w:numFmt w:val="decimal"/>
+      <w:lvlText w:val="%1."/>
+      <w:lvlJc w:val="left"/>
+      <w:pPr>
+        <w:ind w:left="720" w:hanging="360"/>
+      </w:pPr>
+    </w:lvl>
+    <w:lvl w:ilvl="1">
+      <w:start w:val="1"/>
+      <w:numFmt w:val="decimal"/>
+      <w:isLgl/>
+      <w:lvlText w:val="%1.%2."/>
+      <w:lvlJc w:val="left"/>
+      <w:pPr>
+        <w:ind w:left="1080" w:hanging="720"/>
+      </w:pPr>
+      <w:rPr>
+        <w:rFonts w:hint="default"/>
+      </w:rPr>
+    </w:lvl>
+    <w:lvl w:ilvl="2">
+      <w:start w:val="1"/>
+      <w:numFmt w:val="decimal"/>
+      <w:isLgl/>
+      <w:lvlText w:val="%1.%2.%3."/>
+      <w:lvlJc w:val="left"/>
+      <w:pPr>
+        <w:ind w:left="1080" w:hanging="720"/>
+      </w:pPr>
+      <w:rPr>
+        <w:rFonts w:hint="default"/>
+      </w:rPr>
+    </w:lvl>
+    <w:lvl w:ilvl="3">
+      <w:start w:val="1"/>
+      <w:numFmt w:val="decimal"/>
+      <w:isLgl/>
+      <w:lvlText w:val="%1.%2.%3.%4."/>
+      <w:lvlJc w:val="left"/>
+      <w:pPr>
+        <w:ind w:left="1440" w:hanging="1080"/>
+      </w:pPr>
+      <w:rPr>
+        <w:rFonts w:hint="default"/>
+      </w:rPr>
+    </w:lvl>
+    <w:lvl w:ilvl="4">
+      <w:start w:val="1"/>
+      <w:numFmt w:val="decimal"/>
+      <w:isLgl/>
+      <w:lvlText w:val="%1.%2.%3.%4.%5."/>
+      <w:lvlJc w:val="left"/>
+      <w:pPr>
+        <w:ind w:left="1440" w:hanging="1080"/>
+      </w:pPr>
+      <w:rPr>
+        <w:rFonts w:hint="default"/>
+      </w:rPr>
+    </w:lvl>
+    <w:lvl w:ilvl="5">
+      <w:start w:val="1"/>
+      <w:numFmt w:val="decimal"/>
+      <w:isLgl/>
+      <w:lvlText w:val="%1.%2.%3.%4.%5.%6."/>
+      <w:lvlJc w:val="left"/>
+      <w:pPr>
+        <w:ind w:left="1800" w:hanging="1440"/>
+      </w:pPr>
+      <w:rPr>
+        <w:rFonts w:hint="default"/>
+      </w:rPr>
+    </w:lvl>
+    <w:lvl w:ilvl="6">
+      <w:start w:val="1"/>
+      <w:numFmt w:val="decimal"/>
+      <w:isLgl/>
+      <w:lvlText w:val="%1.%2.%3.%4.%5.%6.%7."/>
+      <w:lvlJc w:val="left"/>
+      <w:pPr>
+        <w:ind w:left="1800" w:hanging="1440"/>
+      </w:pPr>
+      <w:rPr>
+        <w:rFonts w:hint="default"/>
+      </w:rPr>
+    </w:lvl>
+    <w:lvl w:ilvl="7">
+      <w:start w:val="1"/>
+      <w:numFmt w:val="decimal"/>
+      <w:isLgl/>
+      <w:lvlText w:val="%1.%2.%3.%4.%5.%6.%7.%8."/>
+      <w:lvlJc w:val="left"/>
+      <w:pPr>
+        <w:ind w:left="2160" w:hanging="1800"/>
+      </w:pPr>
+      <w:rPr>
+        <w:rFonts w:hint="default"/>
+      </w:rPr>
+    </w:lvl>
+    <w:lvl w:ilvl="8">
+      <w:start w:val="1"/>
+      <w:numFmt w:val="decimal"/>
+      <w:isLgl/>
+      <w:lvlText w:val="%1.%2.%3.%4.%5.%6.%7.%8.%9."/>
+      <w:lvlJc w:val="left"/>
+      <w:pPr>
+        <w:ind w:left="2160" w:hanging="1800"/>
+      </w:pPr>
+      <w:rPr>
+        <w:rFonts w:hint="default"/>
+      </w:rPr>
+    </w:lvl>
+  </w:abstractNum>
+  <w:abstractNum w:abstractNumId="1" w15:restartNumberingAfterBreak="0">
     <w:nsid w:val="04BC4524"/>
     <w:multiLevelType w:val="multilevel"/>
     <w:tmpl w:val="6818F2B2"/>
@@ -3221,7 +4201,7 @@
       </w:rPr>
     </w:lvl>
   </w:abstractNum>
-  <w:abstractNum w:abstractNumId="1" w15:restartNumberingAfterBreak="0">
+  <w:abstractNum w:abstractNumId="2" w15:restartNumberingAfterBreak="0">
     <w:nsid w:val="0AE47979"/>
     <w:multiLevelType w:val="multilevel"/>
     <w:tmpl w:val="CB1A206E"/>
@@ -3334,7 +4314,7 @@
       </w:rPr>
     </w:lvl>
   </w:abstractNum>
-  <w:abstractNum w:abstractNumId="2" w15:restartNumberingAfterBreak="0">
+  <w:abstractNum w:abstractNumId="3" w15:restartNumberingAfterBreak="0">
     <w:nsid w:val="1A2C2DFF"/>
     <w:multiLevelType w:val="multilevel"/>
     <w:tmpl w:val="6D8068F0"/>
@@ -3420,7 +4400,7 @@
       </w:pPr>
     </w:lvl>
   </w:abstractNum>
-  <w:abstractNum w:abstractNumId="3" w15:restartNumberingAfterBreak="0">
+  <w:abstractNum w:abstractNumId="4" w15:restartNumberingAfterBreak="0">
     <w:nsid w:val="23C911BC"/>
     <w:multiLevelType w:val="multilevel"/>
     <w:tmpl w:val="6D8068F0"/>
@@ -3506,7 +4486,7 @@
       </w:pPr>
     </w:lvl>
   </w:abstractNum>
-  <w:abstractNum w:abstractNumId="4" w15:restartNumberingAfterBreak="0">
+  <w:abstractNum w:abstractNumId="5" w15:restartNumberingAfterBreak="0">
     <w:nsid w:val="256C584C"/>
     <w:multiLevelType w:val="multilevel"/>
     <w:tmpl w:val="0413001F"/>
@@ -3592,7 +4572,7 @@
       </w:pPr>
     </w:lvl>
   </w:abstractNum>
-  <w:abstractNum w:abstractNumId="5" w15:restartNumberingAfterBreak="0">
+  <w:abstractNum w:abstractNumId="6" w15:restartNumberingAfterBreak="0">
     <w:nsid w:val="2D3463C7"/>
     <w:multiLevelType w:val="multilevel"/>
     <w:tmpl w:val="0548F6C2"/>
@@ -3705,7 +4685,7 @@
       </w:rPr>
     </w:lvl>
   </w:abstractNum>
-  <w:abstractNum w:abstractNumId="6" w15:restartNumberingAfterBreak="0">
+  <w:abstractNum w:abstractNumId="7" w15:restartNumberingAfterBreak="0">
     <w:nsid w:val="2D9741A7"/>
     <w:multiLevelType w:val="hybridMultilevel"/>
     <w:tmpl w:val="B0505840"/>
@@ -3818,7 +4798,120 @@
       </w:rPr>
     </w:lvl>
   </w:abstractNum>
-  <w:abstractNum w:abstractNumId="7" w15:restartNumberingAfterBreak="0">
+  <w:abstractNum w:abstractNumId="8" w15:restartNumberingAfterBreak="0">
+    <w:nsid w:val="2F3422A5"/>
+    <w:multiLevelType w:val="multilevel"/>
+    <w:tmpl w:val="731EC1EA"/>
+    <w:lvl w:ilvl="0">
+      <w:start w:val="5"/>
+      <w:numFmt w:val="decimal"/>
+      <w:lvlText w:val="%1"/>
+      <w:lvlJc w:val="left"/>
+      <w:pPr>
+        <w:ind w:left="1068" w:hanging="360"/>
+      </w:pPr>
+      <w:rPr>
+        <w:rFonts w:hint="default"/>
+      </w:rPr>
+    </w:lvl>
+    <w:lvl w:ilvl="1">
+      <w:start w:val="2"/>
+      <w:numFmt w:val="decimal"/>
+      <w:lvlText w:val="%1.%2"/>
+      <w:lvlJc w:val="left"/>
+      <w:pPr>
+        <w:ind w:left="1428" w:hanging="360"/>
+      </w:pPr>
+      <w:rPr>
+        <w:rFonts w:hint="default"/>
+      </w:rPr>
+    </w:lvl>
+    <w:lvl w:ilvl="2">
+      <w:start w:val="1"/>
+      <w:numFmt w:val="decimal"/>
+      <w:lvlText w:val="%1.%2.%3"/>
+      <w:lvlJc w:val="left"/>
+      <w:pPr>
+        <w:ind w:left="2148" w:hanging="720"/>
+      </w:pPr>
+      <w:rPr>
+        <w:rFonts w:hint="default"/>
+      </w:rPr>
+    </w:lvl>
+    <w:lvl w:ilvl="3">
+      <w:start w:val="1"/>
+      <w:numFmt w:val="decimal"/>
+      <w:lvlText w:val="%1.%2.%3.%4"/>
+      <w:lvlJc w:val="left"/>
+      <w:pPr>
+        <w:ind w:left="2508" w:hanging="720"/>
+      </w:pPr>
+      <w:rPr>
+        <w:rFonts w:hint="default"/>
+      </w:rPr>
+    </w:lvl>
+    <w:lvl w:ilvl="4">
+      <w:start w:val="1"/>
+      <w:numFmt w:val="decimal"/>
+      <w:lvlText w:val="%1.%2.%3.%4.%5"/>
+      <w:lvlJc w:val="left"/>
+      <w:pPr>
+        <w:ind w:left="3228" w:hanging="1080"/>
+      </w:pPr>
+      <w:rPr>
+        <w:rFonts w:hint="default"/>
+      </w:rPr>
+    </w:lvl>
+    <w:lvl w:ilvl="5">
+      <w:start w:val="1"/>
+      <w:numFmt w:val="decimal"/>
+      <w:lvlText w:val="%1.%2.%3.%4.%5.%6"/>
+      <w:lvlJc w:val="left"/>
+      <w:pPr>
+        <w:ind w:left="3948" w:hanging="1440"/>
+      </w:pPr>
+      <w:rPr>
+        <w:rFonts w:hint="default"/>
+      </w:rPr>
+    </w:lvl>
+    <w:lvl w:ilvl="6">
+      <w:start w:val="1"/>
+      <w:numFmt w:val="decimal"/>
+      <w:lvlText w:val="%1.%2.%3.%4.%5.%6.%7"/>
+      <w:lvlJc w:val="left"/>
+      <w:pPr>
+        <w:ind w:left="4308" w:hanging="1440"/>
+      </w:pPr>
+      <w:rPr>
+        <w:rFonts w:hint="default"/>
+      </w:rPr>
+    </w:lvl>
+    <w:lvl w:ilvl="7">
+      <w:start w:val="1"/>
+      <w:numFmt w:val="decimal"/>
+      <w:lvlText w:val="%1.%2.%3.%4.%5.%6.%7.%8"/>
+      <w:lvlJc w:val="left"/>
+      <w:pPr>
+        <w:ind w:left="5028" w:hanging="1800"/>
+      </w:pPr>
+      <w:rPr>
+        <w:rFonts w:hint="default"/>
+      </w:rPr>
+    </w:lvl>
+    <w:lvl w:ilvl="8">
+      <w:start w:val="1"/>
+      <w:numFmt w:val="decimal"/>
+      <w:lvlText w:val="%1.%2.%3.%4.%5.%6.%7.%8.%9"/>
+      <w:lvlJc w:val="left"/>
+      <w:pPr>
+        <w:ind w:left="5388" w:hanging="1800"/>
+      </w:pPr>
+      <w:rPr>
+        <w:rFonts w:hint="default"/>
+      </w:rPr>
+    </w:lvl>
+  </w:abstractNum>
+  <w:abstractNum w:abstractNumId="9" w15:restartNumberingAfterBreak="0">
     <w:nsid w:val="341428F4"/>
     <w:multiLevelType w:val="multilevel"/>
     <w:tmpl w:val="CB1A206E"/>
@@ -3931,7 +5024,346 @@
       </w:rPr>
     </w:lvl>
   </w:abstractNum>
-  <w:abstractNum w:abstractNumId="8" w15:restartNumberingAfterBreak="0">
+  <w:abstractNum w:abstractNumId="10" w15:restartNumberingAfterBreak="0">
+    <w:nsid w:val="38664FCD"/>
+    <w:multiLevelType w:val="multilevel"/>
+    <w:tmpl w:val="5CB6299C"/>
+    <w:lvl w:ilvl="0">
+      <w:start w:val="5"/>
+      <w:numFmt w:val="decimal"/>
+      <w:lvlText w:val="%1"/>
+      <w:lvlJc w:val="left"/>
+      <w:pPr>
+        <w:ind w:left="360" w:hanging="360"/>
+      </w:pPr>
+      <w:rPr>
+        <w:rFonts w:hint="default"/>
+      </w:rPr>
+    </w:lvl>
+    <w:lvl w:ilvl="1">
+      <w:start w:val="2"/>
+      <w:numFmt w:val="decimal"/>
+      <w:lvlText w:val="%1.%2"/>
+      <w:lvlJc w:val="left"/>
+      <w:pPr>
+        <w:ind w:left="1428" w:hanging="360"/>
+      </w:pPr>
+      <w:rPr>
+        <w:rFonts w:hint="default"/>
+      </w:rPr>
+    </w:lvl>
+    <w:lvl w:ilvl="2">
+      <w:start w:val="1"/>
+      <w:numFmt w:val="decimal"/>
+      <w:lvlText w:val="%1.%2.%3"/>
+      <w:lvlJc w:val="left"/>
+      <w:pPr>
+        <w:ind w:left="2856" w:hanging="720"/>
+      </w:pPr>
+      <w:rPr>
+        <w:rFonts w:hint="default"/>
+      </w:rPr>
+    </w:lvl>
+    <w:lvl w:ilvl="3">
+      <w:start w:val="1"/>
+      <w:numFmt w:val="decimal"/>
+      <w:lvlText w:val="%1.%2.%3.%4"/>
+      <w:lvlJc w:val="left"/>
+      <w:pPr>
+        <w:ind w:left="3924" w:hanging="720"/>
+      </w:pPr>
+      <w:rPr>
+        <w:rFonts w:hint="default"/>
+      </w:rPr>
+    </w:lvl>
+    <w:lvl w:ilvl="4">
+      <w:start w:val="1"/>
+      <w:numFmt w:val="decimal"/>
+      <w:lvlText w:val="%1.%2.%3.%4.%5"/>
+      <w:lvlJc w:val="left"/>
+      <w:pPr>
+        <w:ind w:left="5352" w:hanging="1080"/>
+      </w:pPr>
+      <w:rPr>
+        <w:rFonts w:hint="default"/>
+      </w:rPr>
+    </w:lvl>
+    <w:lvl w:ilvl="5">
+      <w:start w:val="1"/>
+      <w:numFmt w:val="decimal"/>
+      <w:lvlText w:val="%1.%2.%3.%4.%5.%6"/>
+      <w:lvlJc w:val="left"/>
+      <w:pPr>
+        <w:ind w:left="6780" w:hanging="1440"/>
+      </w:pPr>
+      <w:rPr>
+        <w:rFonts w:hint="default"/>
+      </w:rPr>
+    </w:lvl>
+    <w:lvl w:ilvl="6">
+      <w:start w:val="1"/>
+      <w:numFmt w:val="decimal"/>
+      <w:lvlText w:val="%1.%2.%3.%4.%5.%6.%7"/>
+      <w:lvlJc w:val="left"/>
+      <w:pPr>
+        <w:ind w:left="7848" w:hanging="1440"/>
+      </w:pPr>
+      <w:rPr>
+        <w:rFonts w:hint="default"/>
+      </w:rPr>
+    </w:lvl>
+    <w:lvl w:ilvl="7">
+      <w:start w:val="1"/>
+      <w:numFmt w:val="decimal"/>
+      <w:lvlText w:val="%1.%2.%3.%4.%5.%6.%7.%8"/>
+      <w:lvlJc w:val="left"/>
+      <w:pPr>
+        <w:ind w:left="9276" w:hanging="1800"/>
+      </w:pPr>
+      <w:rPr>
+        <w:rFonts w:hint="default"/>
+      </w:rPr>
+    </w:lvl>
+    <w:lvl w:ilvl="8">
+      <w:start w:val="1"/>
+      <w:numFmt w:val="decimal"/>
+      <w:lvlText w:val="%1.%2.%3.%4.%5.%6.%7.%8.%9"/>
+      <w:lvlJc w:val="left"/>
+      <w:pPr>
+        <w:ind w:left="10344" w:hanging="1800"/>
+      </w:pPr>
+      <w:rPr>
+        <w:rFonts w:hint="default"/>
+      </w:rPr>
+    </w:lvl>
+  </w:abstractNum>
+  <w:abstractNum w:abstractNumId="11" w15:restartNumberingAfterBreak="0">
+    <w:nsid w:val="3E447D00"/>
+    <w:multiLevelType w:val="multilevel"/>
+    <w:tmpl w:val="731EC1EA"/>
+    <w:lvl w:ilvl="0">
+      <w:start w:val="5"/>
+      <w:numFmt w:val="decimal"/>
+      <w:lvlText w:val="%1"/>
+      <w:lvlJc w:val="left"/>
+      <w:pPr>
+        <w:ind w:left="1068" w:hanging="360"/>
+      </w:pPr>
+      <w:rPr>
+        <w:rFonts w:hint="default"/>
+      </w:rPr>
+    </w:lvl>
+    <w:lvl w:ilvl="1">
+      <w:start w:val="2"/>
+      <w:numFmt w:val="decimal"/>
+      <w:lvlText w:val="%1.%2"/>
+      <w:lvlJc w:val="left"/>
+      <w:pPr>
+        <w:ind w:left="1428" w:hanging="360"/>
+      </w:pPr>
+      <w:rPr>
+        <w:rFonts w:hint="default"/>
+      </w:rPr>
+    </w:lvl>
+    <w:lvl w:ilvl="2">
+      <w:start w:val="1"/>
+      <w:numFmt w:val="decimal"/>
+      <w:lvlText w:val="%1.%2.%3"/>
+      <w:lvlJc w:val="left"/>
+      <w:pPr>
+        <w:ind w:left="2148" w:hanging="720"/>
+      </w:pPr>
+      <w:rPr>
+        <w:rFonts w:hint="default"/>
+      </w:rPr>
+    </w:lvl>
+    <w:lvl w:ilvl="3">
+      <w:start w:val="1"/>
+      <w:numFmt w:val="decimal"/>
+      <w:lvlText w:val="%1.%2.%3.%4"/>
+      <w:lvlJc w:val="left"/>
+      <w:pPr>
+        <w:ind w:left="2508" w:hanging="720"/>
+      </w:pPr>
+      <w:rPr>
+        <w:rFonts w:hint="default"/>
+      </w:rPr>
+    </w:lvl>
+    <w:lvl w:ilvl="4">
+      <w:start w:val="1"/>
+      <w:numFmt w:val="decimal"/>
+      <w:lvlText w:val="%1.%2.%3.%4.%5"/>
+      <w:lvlJc w:val="left"/>
+      <w:pPr>
+        <w:ind w:left="3228" w:hanging="1080"/>
+      </w:pPr>
+      <w:rPr>
+        <w:rFonts w:hint="default"/>
+      </w:rPr>
+    </w:lvl>
+    <w:lvl w:ilvl="5">
+      <w:start w:val="1"/>
+      <w:numFmt w:val="decimal"/>
+      <w:lvlText w:val="%1.%2.%3.%4.%5.%6"/>
+      <w:lvlJc w:val="left"/>
+      <w:pPr>
+        <w:ind w:left="3948" w:hanging="1440"/>
+      </w:pPr>
+      <w:rPr>
+        <w:rFonts w:hint="default"/>
+      </w:rPr>
+    </w:lvl>
+    <w:lvl w:ilvl="6">
+      <w:start w:val="1"/>
+      <w:numFmt w:val="decimal"/>
+      <w:lvlText w:val="%1.%2.%3.%4.%5.%6.%7"/>
+      <w:lvlJc w:val="left"/>
+      <w:pPr>
+        <w:ind w:left="4308" w:hanging="1440"/>
+      </w:pPr>
+      <w:rPr>
+        <w:rFonts w:hint="default"/>
+      </w:rPr>
+    </w:lvl>
+    <w:lvl w:ilvl="7">
+      <w:start w:val="1"/>
+      <w:numFmt w:val="decimal"/>
+      <w:lvlText w:val="%1.%2.%3.%4.%5.%6.%7.%8"/>
+      <w:lvlJc w:val="left"/>
+      <w:pPr>
+        <w:ind w:left="5028" w:hanging="1800"/>
+      </w:pPr>
+      <w:rPr>
+        <w:rFonts w:hint="default"/>
+      </w:rPr>
+    </w:lvl>
+    <w:lvl w:ilvl="8">
+      <w:start w:val="1"/>
+      <w:numFmt w:val="decimal"/>
+      <w:lvlText w:val="%1.%2.%3.%4.%5.%6.%7.%8.%9"/>
+      <w:lvlJc w:val="left"/>
+      <w:pPr>
+        <w:ind w:left="5388" w:hanging="1800"/>
+      </w:pPr>
+      <w:rPr>
+        <w:rFonts w:hint="default"/>
+      </w:rPr>
+    </w:lvl>
+  </w:abstractNum>
+  <w:abstractNum w:abstractNumId="12" w15:restartNumberingAfterBreak="0">
+    <w:nsid w:val="491C7007"/>
+    <w:multiLevelType w:val="multilevel"/>
+    <w:tmpl w:val="17B28428"/>
+    <w:lvl w:ilvl="0">
+      <w:start w:val="5"/>
+      <w:numFmt w:val="decimal"/>
+      <w:lvlText w:val="%1"/>
+      <w:lvlJc w:val="left"/>
+      <w:pPr>
+        <w:ind w:left="360" w:hanging="360"/>
+      </w:pPr>
+      <w:rPr>
+        <w:rFonts w:hint="default"/>
+      </w:rPr>
+    </w:lvl>
+    <w:lvl w:ilvl="1">
+      <w:start w:val="2"/>
+      <w:numFmt w:val="decimal"/>
+      <w:lvlText w:val="%1.%2"/>
+      <w:lvlJc w:val="left"/>
+      <w:pPr>
+        <w:ind w:left="360" w:hanging="360"/>
+      </w:pPr>
+      <w:rPr>
+        <w:rFonts w:hint="default"/>
+      </w:rPr>
+    </w:lvl>
+    <w:lvl w:ilvl="2">
+      <w:start w:val="1"/>
+      <w:numFmt w:val="decimal"/>
+      <w:lvlText w:val="%1.%2.%3"/>
+      <w:lvlJc w:val="left"/>
+      <w:pPr>
+        <w:ind w:left="720" w:hanging="720"/>
+      </w:pPr>
+      <w:rPr>
+        <w:rFonts w:hint="default"/>
+      </w:rPr>
+    </w:lvl>
+    <w:lvl w:ilvl="3">
+      <w:start w:val="1"/>
+      <w:numFmt w:val="decimal"/>
+      <w:lvlText w:val="%1.%2.%3.%4"/>
+      <w:lvlJc w:val="left"/>
+      <w:pPr>
+        <w:ind w:left="720" w:hanging="720"/>
+      </w:pPr>
+      <w:rPr>
+        <w:rFonts w:hint="default"/>
+      </w:rPr>
+    </w:lvl>
+    <w:lvl w:ilvl="4">
+      <w:start w:val="1"/>
+      <w:numFmt w:val="decimal"/>
+      <w:lvlText w:val="%1.%2.%3.%4.%5"/>
+      <w:lvlJc w:val="left"/>
+      <w:pPr>
+        <w:ind w:left="1080" w:hanging="1080"/>
+      </w:pPr>
+      <w:rPr>
+        <w:rFonts w:hint="default"/>
+      </w:rPr>
+    </w:lvl>
+    <w:lvl w:ilvl="5">
+      <w:start w:val="1"/>
+      <w:numFmt w:val="decimal"/>
+      <w:lvlText w:val="%1.%2.%3.%4.%5.%6"/>
+      <w:lvlJc w:val="left"/>
+      <w:pPr>
+        <w:ind w:left="1440" w:hanging="1440"/>
+      </w:pPr>
+      <w:rPr>
+        <w:rFonts w:hint="default"/>
+      </w:rPr>
+    </w:lvl>
+    <w:lvl w:ilvl="6">
+      <w:start w:val="1"/>
+      <w:numFmt w:val="decimal"/>
+      <w:lvlText w:val="%1.%2.%3.%4.%5.%6.%7"/>
+      <w:lvlJc w:val="left"/>
+      <w:pPr>
+        <w:ind w:left="1440" w:hanging="1440"/>
+      </w:pPr>
+      <w:rPr>
+        <w:rFonts w:hint="default"/>
+      </w:rPr>
+    </w:lvl>
+    <w:lvl w:ilvl="7">
+      <w:start w:val="1"/>
+      <w:numFmt w:val="decimal"/>
+      <w:lvlText w:val="%1.%2.%3.%4.%5.%6.%7.%8"/>
+      <w:lvlJc w:val="left"/>
+      <w:pPr>
+        <w:ind w:left="1800" w:hanging="1800"/>
+      </w:pPr>
+      <w:rPr>
+        <w:rFonts w:hint="default"/>
+      </w:rPr>
+    </w:lvl>
+    <w:lvl w:ilvl="8">
+      <w:start w:val="1"/>
+      <w:numFmt w:val="decimal"/>
+      <w:lvlText w:val="%1.%2.%3.%4.%5.%6.%7.%8.%9"/>
+      <w:lvlJc w:val="left"/>
+      <w:pPr>
+        <w:ind w:left="1800" w:hanging="1800"/>
+      </w:pPr>
+      <w:rPr>
+        <w:rFonts w:hint="default"/>
+      </w:rPr>
+    </w:lvl>
+  </w:abstractNum>
+  <w:abstractNum w:abstractNumId="13" w15:restartNumberingAfterBreak="0">
     <w:nsid w:val="5C19750D"/>
     <w:multiLevelType w:val="hybridMultilevel"/>
     <w:tmpl w:val="7A5472B0"/>
@@ -4044,7 +5476,93 @@
       </w:rPr>
     </w:lvl>
   </w:abstractNum>
-  <w:abstractNum w:abstractNumId="9" w15:restartNumberingAfterBreak="0">
+  <w:abstractNum w:abstractNumId="14" w15:restartNumberingAfterBreak="0">
+    <w:nsid w:val="5E17515D"/>
+    <w:multiLevelType w:val="hybridMultilevel"/>
+    <w:tmpl w:val="24645176"/>
+    <w:lvl w:ilvl="0" w:tplc="0413000F">
+      <w:start w:val="1"/>
+      <w:numFmt w:val="decimal"/>
+      <w:lvlText w:val="%1."/>
+      <w:lvlJc w:val="left"/>
+      <w:pPr>
+        <w:ind w:left="720" w:hanging="360"/>
+      </w:pPr>
+    </w:lvl>
+    <w:lvl w:ilvl="1" w:tplc="04130019" w:tentative="1">
+      <w:start w:val="1"/>
+      <w:numFmt w:val="lowerLetter"/>
+      <w:lvlText w:val="%2."/>
+      <w:lvlJc w:val="left"/>
+      <w:pPr>
+        <w:ind w:left="1440" w:hanging="360"/>
+      </w:pPr>
+    </w:lvl>
+    <w:lvl w:ilvl="2" w:tplc="0413001B" w:tentative="1">
+      <w:start w:val="1"/>
+      <w:numFmt w:val="lowerRoman"/>
+      <w:lvlText w:val="%3."/>
+      <w:lvlJc w:val="right"/>
+      <w:pPr>
+        <w:ind w:left="2160" w:hanging="180"/>
+      </w:pPr>
+    </w:lvl>
+    <w:lvl w:ilvl="3" w:tplc="0413000F" w:tentative="1">
+      <w:start w:val="1"/>
+      <w:numFmt w:val="decimal"/>
+      <w:lvlText w:val="%4."/>
+      <w:lvlJc w:val="left"/>
+      <w:pPr>
+        <w:ind w:left="2880" w:hanging="360"/>
+      </w:pPr>
+    </w:lvl>
+    <w:lvl w:ilvl="4" w:tplc="04130019" w:tentative="1">
+      <w:start w:val="1"/>
+      <w:numFmt w:val="lowerLetter"/>
+      <w:lvlText w:val="%5."/>
+      <w:lvlJc w:val="left"/>
+      <w:pPr>
+        <w:ind w:left="3600" w:hanging="360"/>
+      </w:pPr>
+    </w:lvl>
+    <w:lvl w:ilvl="5" w:tplc="0413001B" w:tentative="1">
+      <w:start w:val="1"/>
+      <w:numFmt w:val="lowerRoman"/>
+      <w:lvlText w:val="%6."/>
+      <w:lvlJc w:val="right"/>
+      <w:pPr>
+        <w:ind w:left="4320" w:hanging="180"/>
+      </w:pPr>
+    </w:lvl>
+    <w:lvl w:ilvl="6" w:tplc="0413000F" w:tentative="1">
+      <w:start w:val="1"/>
+      <w:numFmt w:val="decimal"/>
+      <w:lvlText w:val="%7."/>
+      <w:lvlJc w:val="left"/>
+      <w:pPr>
+        <w:ind w:left="5040" w:hanging="360"/>
+      </w:pPr>
+    </w:lvl>
+    <w:lvl w:ilvl="7" w:tplc="04130019" w:tentative="1">
+      <w:start w:val="1"/>
+      <w:numFmt w:val="lowerLetter"/>
+      <w:lvlText w:val="%8."/>
+      <w:lvlJc w:val="left"/>
+      <w:pPr>
+        <w:ind w:left="5760" w:hanging="360"/>
+      </w:pPr>
+    </w:lvl>
+    <w:lvl w:ilvl="8" w:tplc="0413001B" w:tentative="1">
+      <w:start w:val="1"/>
+      <w:numFmt w:val="lowerRoman"/>
+      <w:lvlText w:val="%9."/>
+      <w:lvlJc w:val="right"/>
+      <w:pPr>
+        <w:ind w:left="6480" w:hanging="180"/>
+      </w:pPr>
+    </w:lvl>
+  </w:abstractNum>
+  <w:abstractNum w:abstractNumId="15" w15:restartNumberingAfterBreak="0">
     <w:nsid w:val="685968DF"/>
     <w:multiLevelType w:val="multilevel"/>
     <w:tmpl w:val="0413001F"/>
@@ -4130,7 +5648,7 @@
       </w:pPr>
     </w:lvl>
   </w:abstractNum>
-  <w:abstractNum w:abstractNumId="10" w15:restartNumberingAfterBreak="0">
+  <w:abstractNum w:abstractNumId="16" w15:restartNumberingAfterBreak="0">
     <w:nsid w:val="6BF740AE"/>
     <w:multiLevelType w:val="hybridMultilevel"/>
     <w:tmpl w:val="107228EA"/>
@@ -4216,7 +5734,7 @@
       </w:pPr>
     </w:lvl>
   </w:abstractNum>
-  <w:abstractNum w:abstractNumId="11" w15:restartNumberingAfterBreak="0">
+  <w:abstractNum w:abstractNumId="17" w15:restartNumberingAfterBreak="0">
     <w:nsid w:val="72A1540F"/>
     <w:multiLevelType w:val="hybridMultilevel"/>
     <w:tmpl w:val="1C486CD0"/>
@@ -4329,7 +5847,7 @@
       </w:rPr>
     </w:lvl>
   </w:abstractNum>
-  <w:abstractNum w:abstractNumId="12" w15:restartNumberingAfterBreak="0">
+  <w:abstractNum w:abstractNumId="18" w15:restartNumberingAfterBreak="0">
     <w:nsid w:val="7A0D2619"/>
     <w:multiLevelType w:val="multilevel"/>
     <w:tmpl w:val="BB2C3852"/>
@@ -4416,43 +5934,61 @@
     </w:lvl>
   </w:abstractNum>
   <w:num w:numId="1">
+    <w:abstractNumId w:val="16"/>
+  </w:num>
+  <w:num w:numId="2">
+    <w:abstractNumId w:val="1"/>
+  </w:num>
+  <w:num w:numId="3">
+    <w:abstractNumId w:val="13"/>
+  </w:num>
+  <w:num w:numId="4">
+    <w:abstractNumId w:val="7"/>
+  </w:num>
+  <w:num w:numId="5">
+    <w:abstractNumId w:val="5"/>
+  </w:num>
+  <w:num w:numId="6">
+    <w:abstractNumId w:val="3"/>
+  </w:num>
+  <w:num w:numId="7">
+    <w:abstractNumId w:val="4"/>
+  </w:num>
+  <w:num w:numId="8">
+    <w:abstractNumId w:val="18"/>
+  </w:num>
+  <w:num w:numId="9">
+    <w:abstractNumId w:val="15"/>
+  </w:num>
+  <w:num w:numId="10">
+    <w:abstractNumId w:val="6"/>
+  </w:num>
+  <w:num w:numId="11">
+    <w:abstractNumId w:val="2"/>
+  </w:num>
+  <w:num w:numId="12">
+    <w:abstractNumId w:val="9"/>
+  </w:num>
+  <w:num w:numId="13">
+    <w:abstractNumId w:val="17"/>
+  </w:num>
+  <w:num w:numId="14">
+    <w:abstractNumId w:val="14"/>
+  </w:num>
+  <w:num w:numId="15">
+    <w:abstractNumId w:val="0"/>
+  </w:num>
+  <w:num w:numId="16">
+    <w:abstractNumId w:val="8"/>
+  </w:num>
+  <w:num w:numId="17">
+    <w:abstractNumId w:val="11"/>
+  </w:num>
+  <w:num w:numId="18">
     <w:abstractNumId w:val="10"/>
   </w:num>
-  <w:num w:numId="2">
-    <w:abstractNumId w:val="0"/>
-  </w:num>
-  <w:num w:numId="3">
-    <w:abstractNumId w:val="8"/>
-  </w:num>
-  <w:num w:numId="4">
-    <w:abstractNumId w:val="6"/>
-  </w:num>
-  <w:num w:numId="5">
-    <w:abstractNumId w:val="4"/>
-  </w:num>
-  <w:num w:numId="6">
-    <w:abstractNumId w:val="2"/>
-  </w:num>
-  <w:num w:numId="7">
-    <w:abstractNumId w:val="3"/>
-  </w:num>
-  <w:num w:numId="8">
+  <w:num w:numId="19">
     <w:abstractNumId w:val="12"/>
-  </w:num>
-  <w:num w:numId="9">
-    <w:abstractNumId w:val="9"/>
-  </w:num>
-  <w:num w:numId="10">
-    <w:abstractNumId w:val="5"/>
-  </w:num>
-  <w:num w:numId="11">
-    <w:abstractNumId w:val="1"/>
-  </w:num>
-  <w:num w:numId="12">
-    <w:abstractNumId w:val="7"/>
-  </w:num>
-  <w:num w:numId="13">
-    <w:abstractNumId w:val="11"/>
   </w:num>
 </w:numbering>
 </file>
@@ -5454,7 +6990,7 @@
 </file>
 
 <file path=customXml/itemProps2.xml><?xml version="1.0" encoding="utf-8"?>
-<ds:datastoreItem xmlns:ds="http://schemas.openxmlformats.org/officeDocument/2006/customXml" ds:itemID="{7DD6A9F3-460A-4972-BEA4-84CD9D56979A}">
+<ds:datastoreItem xmlns:ds="http://schemas.openxmlformats.org/officeDocument/2006/customXml" ds:itemID="{0BD1DBFC-8E3B-4F31-A567-72D4E5757769}">
   <ds:schemaRefs>
     <ds:schemaRef ds:uri="http://schemas.openxmlformats.org/officeDocument/2006/bibliography"/>
   </ds:schemaRefs>
